--- a/Documentos/CU/RegistrarProducto.docx
+++ b/Documentos/CU/RegistrarProducto.docx
@@ -1,22 +1,157 @@
 
 <file path=word/document.xml><?xml version="1.0" encoding="utf-8"?>
-<w:document xmlns:wpc="http://schemas.microsoft.com/office/word/2010/wordprocessingCanvas" xmlns:cx="http://schemas.microsoft.com/office/drawing/2014/chartex" xmlns:mc="http://schemas.openxmlformats.org/markup-compatibility/2006" xmlns:o="urn:schemas-microsoft-com:office:office" xmlns:r="http://schemas.openxmlformats.org/officeDocument/2006/relationships" xmlns:m="http://schemas.openxmlformats.org/officeDocument/2006/math" xmlns:v="urn:schemas-microsoft-com:vml" xmlns:wp14="http://schemas.microsoft.com/office/word/2010/wordprocessingDrawing" xmlns:wp="http://schemas.openxmlformats.org/drawingml/2006/wordprocessingDrawing" xmlns:w10="urn:schemas-microsoft-com:office:word" xmlns:w="http://schemas.openxmlformats.org/wordprocessingml/2006/main" xmlns:w14="http://schemas.microsoft.com/office/word/2010/wordml" xmlns:w15="http://schemas.microsoft.com/office/word/2012/wordml" xmlns:w16se="http://schemas.microsoft.com/office/word/2015/wordml/symex" xmlns:wpg="http://schemas.microsoft.com/office/word/2010/wordprocessingGroup" xmlns:wpi="http://schemas.microsoft.com/office/word/2010/wordprocessingInk" xmlns:wne="http://schemas.microsoft.com/office/word/2006/wordml" xmlns:wps="http://schemas.microsoft.com/office/word/2010/wordprocessingShape" mc:Ignorable="w14 w15 w16se wp14">
+<w:document xmlns:wpc="http://schemas.microsoft.com/office/word/2010/wordprocessingCanvas" xmlns:mc="http://schemas.openxmlformats.org/markup-compatibility/2006" xmlns:o="urn:schemas-microsoft-com:office:office" xmlns:r="http://schemas.openxmlformats.org/officeDocument/2006/relationships" xmlns:m="http://schemas.openxmlformats.org/officeDocument/2006/math" xmlns:v="urn:schemas-microsoft-com:vml" xmlns:wp14="http://schemas.microsoft.com/office/word/2010/wordprocessingDrawing" xmlns:wp="http://schemas.openxmlformats.org/drawingml/2006/wordprocessingDrawing" xmlns:w10="urn:schemas-microsoft-com:office:word" xmlns:w="http://schemas.openxmlformats.org/wordprocessingml/2006/main" xmlns:w14="http://schemas.microsoft.com/office/word/2010/wordml" xmlns:w15="http://schemas.microsoft.com/office/word/2012/wordml" xmlns:wpg="http://schemas.microsoft.com/office/word/2010/wordprocessingGroup" xmlns:wpi="http://schemas.microsoft.com/office/word/2010/wordprocessingInk" xmlns:wne="http://schemas.microsoft.com/office/word/2006/wordml" xmlns:wps="http://schemas.microsoft.com/office/word/2010/wordprocessingShape" mc:Ignorable="w14 w15 wp14">
   <w:body>
     <w:p>
       <w:pPr>
-        <w:rPr>
-          <w:rFonts w:ascii="Arial" w:hAnsi="Arial" w:cs="Arial"/>
-          <w:sz w:val="24"/>
-        </w:rPr>
-      </w:pPr>
-      <w:r>
         <w:rPr>
           <w:rFonts w:ascii="Arial" w:hAnsi="Arial" w:cs="Arial"/>
           <w:b/>
           <w:sz w:val="24"/>
-        </w:rPr>
-        <w:t xml:space="preserve">Actor principal: </w:t>
-      </w:r>
+          <w:szCs w:val="24"/>
+        </w:rPr>
+      </w:pPr>
+    </w:p>
+    <w:p>
+      <w:pPr>
+        <w:pStyle w:val="Ttulo1"/>
+        <w:jc w:val="center"/>
+        <w:rPr>
+          <w:b/>
+          <w:sz w:val="32"/>
+        </w:rPr>
+      </w:pPr>
+      <w:r>
+        <w:rPr>
+          <w:b/>
+          <w:sz w:val="32"/>
+        </w:rPr>
+        <w:t>Especificación de caso de uso</w:t>
+      </w:r>
+    </w:p>
+    <w:p>
+      <w:pPr>
+        <w:jc w:val="center"/>
+      </w:pPr>
+      <w:r>
+        <w:t>(Versión</w:t>
+      </w:r>
+      <w:r>
+        <w:t xml:space="preserve"> 0.2</w:t>
+      </w:r>
+      <w:r>
+        <w:t>)</w:t>
+      </w:r>
+    </w:p>
+    <w:p>
+      <w:pPr>
+        <w:jc w:val="both"/>
+        <w:rPr>
+          <w:rFonts w:ascii="Arial" w:hAnsi="Arial"/>
+          <w:sz w:val="24"/>
+          <w:lang w:val="es-MX"/>
+        </w:rPr>
+      </w:pPr>
+    </w:p>
+    <w:p>
+      <w:pPr>
+        <w:numPr>
+          <w:ilvl w:val="0"/>
+          <w:numId w:val="8"/>
+        </w:numPr>
+        <w:spacing w:after="0" w:line="240" w:lineRule="auto"/>
+        <w:jc w:val="both"/>
+        <w:rPr>
+          <w:rFonts w:ascii="Arial" w:hAnsi="Arial"/>
+          <w:sz w:val="24"/>
+          <w:lang w:val="es-MX"/>
+        </w:rPr>
+      </w:pPr>
+      <w:r>
+        <w:rPr>
+          <w:rFonts w:ascii="Arial" w:hAnsi="Arial"/>
+          <w:b/>
+          <w:sz w:val="24"/>
+          <w:lang w:val="es-MX"/>
+        </w:rPr>
+        <w:t>Nombre del caso de uso</w:t>
+      </w:r>
+      <w:r>
+        <w:rPr>
+          <w:rFonts w:ascii="Arial" w:hAnsi="Arial"/>
+          <w:sz w:val="24"/>
+          <w:lang w:val="es-MX"/>
+        </w:rPr>
+        <w:t>:</w:t>
+      </w:r>
+    </w:p>
+    <w:p>
+      <w:pPr>
+        <w:jc w:val="both"/>
+        <w:rPr>
+          <w:rFonts w:ascii="Arial" w:hAnsi="Arial"/>
+          <w:sz w:val="24"/>
+          <w:lang w:val="es-MX"/>
+        </w:rPr>
+      </w:pPr>
+      <w:r>
+        <w:rPr>
+          <w:rFonts w:ascii="Arial" w:hAnsi="Arial"/>
+          <w:sz w:val="24"/>
+          <w:lang w:val="es-MX"/>
+        </w:rPr>
+        <w:t>Registrar producto</w:t>
+      </w:r>
+      <w:r>
+        <w:rPr>
+          <w:rFonts w:ascii="Arial" w:hAnsi="Arial"/>
+          <w:sz w:val="24"/>
+          <w:lang w:val="es-MX"/>
+        </w:rPr>
+        <w:t>.</w:t>
+      </w:r>
+    </w:p>
+    <w:p>
+      <w:pPr>
+        <w:numPr>
+          <w:ilvl w:val="0"/>
+          <w:numId w:val="8"/>
+        </w:numPr>
+        <w:spacing w:after="0" w:line="240" w:lineRule="auto"/>
+        <w:jc w:val="both"/>
+        <w:rPr>
+          <w:rFonts w:ascii="Arial" w:hAnsi="Arial"/>
+          <w:sz w:val="24"/>
+          <w:lang w:val="es-MX"/>
+        </w:rPr>
+      </w:pPr>
+      <w:r>
+        <w:rPr>
+          <w:rFonts w:ascii="Arial" w:hAnsi="Arial"/>
+          <w:b/>
+          <w:sz w:val="24"/>
+          <w:lang w:val="es-MX"/>
+        </w:rPr>
+        <w:t>Actores</w:t>
+      </w:r>
+      <w:r>
+        <w:rPr>
+          <w:rFonts w:ascii="Arial" w:hAnsi="Arial"/>
+          <w:sz w:val="24"/>
+          <w:lang w:val="es-MX"/>
+        </w:rPr>
+        <w:t>:</w:t>
+      </w:r>
+    </w:p>
+    <w:p>
+      <w:pPr>
+        <w:jc w:val="both"/>
+        <w:rPr>
+          <w:rFonts w:ascii="Arial" w:hAnsi="Arial"/>
+          <w:sz w:val="24"/>
+          <w:lang w:val="es-MX"/>
+        </w:rPr>
+      </w:pPr>
       <w:r>
         <w:rPr>
           <w:rFonts w:ascii="Arial" w:hAnsi="Arial" w:cs="Arial"/>
@@ -24,687 +159,1181 @@
         </w:rPr>
         <w:t>Colaborador</w:t>
       </w:r>
-    </w:p>
-    <w:p>
-      <w:pPr>
+      <w:r>
         <w:rPr>
           <w:rFonts w:ascii="Arial" w:hAnsi="Arial" w:cs="Arial"/>
           <w:sz w:val="24"/>
         </w:rPr>
-      </w:pPr>
-      <w:r>
+        <w:t>.</w:t>
+      </w:r>
+    </w:p>
+    <w:p>
+      <w:pPr>
+        <w:numPr>
+          <w:ilvl w:val="0"/>
+          <w:numId w:val="8"/>
+        </w:numPr>
+        <w:spacing w:after="0" w:line="240" w:lineRule="auto"/>
+        <w:jc w:val="both"/>
+        <w:rPr>
+          <w:rFonts w:ascii="Arial" w:hAnsi="Arial"/>
+          <w:sz w:val="24"/>
+          <w:lang w:val="es-MX"/>
+        </w:rPr>
+      </w:pPr>
+      <w:r>
+        <w:rPr>
+          <w:rFonts w:ascii="Arial" w:hAnsi="Arial"/>
+          <w:b/>
+          <w:sz w:val="24"/>
+          <w:lang w:val="es-MX"/>
+        </w:rPr>
+        <w:t>Propósito</w:t>
+      </w:r>
+      <w:r>
+        <w:rPr>
+          <w:rFonts w:ascii="Arial" w:hAnsi="Arial"/>
+          <w:sz w:val="24"/>
+          <w:lang w:val="es-MX"/>
+        </w:rPr>
+        <w:t>:</w:t>
+      </w:r>
+    </w:p>
+    <w:p>
+      <w:pPr>
+        <w:jc w:val="both"/>
+        <w:rPr>
+          <w:rFonts w:ascii="Arial" w:hAnsi="Arial"/>
+          <w:sz w:val="24"/>
+          <w:lang w:val="es-MX"/>
+        </w:rPr>
+      </w:pPr>
+      <w:r>
+        <w:rPr>
+          <w:rFonts w:ascii="Arial" w:hAnsi="Arial" w:cs="Arial"/>
+          <w:sz w:val="24"/>
+        </w:rPr>
+        <w:t>Para mantener un control del inventario, se procede a registrar cada producto nuevo que se venda en la sucursal y que es de interés para la sucursal.</w:t>
+      </w:r>
+    </w:p>
+    <w:p>
+      <w:pPr>
+        <w:numPr>
+          <w:ilvl w:val="0"/>
+          <w:numId w:val="8"/>
+        </w:numPr>
+        <w:spacing w:after="0" w:line="240" w:lineRule="auto"/>
+        <w:jc w:val="both"/>
+        <w:rPr>
+          <w:rFonts w:ascii="Arial" w:hAnsi="Arial"/>
+          <w:sz w:val="24"/>
+          <w:lang w:val="es-MX"/>
+        </w:rPr>
+      </w:pPr>
+      <w:r>
+        <w:rPr>
+          <w:rFonts w:ascii="Arial" w:hAnsi="Arial"/>
+          <w:b/>
+          <w:sz w:val="24"/>
+          <w:lang w:val="es-MX"/>
+        </w:rPr>
+        <w:t>Resumen</w:t>
+      </w:r>
+      <w:r>
+        <w:rPr>
+          <w:rFonts w:ascii="Arial" w:hAnsi="Arial"/>
+          <w:sz w:val="24"/>
+          <w:lang w:val="es-MX"/>
+        </w:rPr>
+        <w:t>:</w:t>
+      </w:r>
+    </w:p>
+    <w:p>
+      <w:pPr>
+        <w:pStyle w:val="Textoindependiente"/>
+      </w:pPr>
+      <w:r>
+        <w:t>Se ingresan los datos de un producto como el código, nombre, categorías y la fecha de ingreso, esta información se almacena en la base de datos y queda disponible para el momento de realizar una venta.</w:t>
+      </w:r>
+    </w:p>
+    <w:p>
+      <w:pPr>
+        <w:pStyle w:val="Textoindependiente"/>
+      </w:pPr>
+    </w:p>
+    <w:p>
+      <w:pPr>
+        <w:numPr>
+          <w:ilvl w:val="0"/>
+          <w:numId w:val="8"/>
+        </w:numPr>
+        <w:spacing w:after="0" w:line="240" w:lineRule="auto"/>
+        <w:jc w:val="both"/>
+        <w:rPr>
+          <w:rFonts w:ascii="Arial" w:hAnsi="Arial"/>
+          <w:sz w:val="24"/>
+          <w:lang w:val="es-MX"/>
+        </w:rPr>
+      </w:pPr>
+      <w:r>
+        <w:rPr>
+          <w:rFonts w:ascii="Arial" w:hAnsi="Arial"/>
+          <w:b/>
+          <w:sz w:val="24"/>
+          <w:lang w:val="es-MX"/>
+        </w:rPr>
+        <w:t>Funciones asociadas</w:t>
+      </w:r>
+      <w:r>
+        <w:rPr>
+          <w:rFonts w:ascii="Arial" w:hAnsi="Arial"/>
+          <w:sz w:val="24"/>
+          <w:lang w:val="es-MX"/>
+        </w:rPr>
+        <w:t>:</w:t>
+      </w:r>
+    </w:p>
+    <w:p>
+      <w:pPr>
+        <w:spacing w:after="0" w:line="240" w:lineRule="auto"/>
+        <w:jc w:val="both"/>
+        <w:rPr>
+          <w:rFonts w:ascii="Arial" w:hAnsi="Arial"/>
+          <w:sz w:val="24"/>
+          <w:lang w:val="es-MX"/>
+        </w:rPr>
+      </w:pPr>
+      <w:r>
+        <w:rPr>
+          <w:rFonts w:ascii="Arial" w:hAnsi="Arial"/>
+          <w:sz w:val="24"/>
+          <w:lang w:val="es-MX"/>
+        </w:rPr>
+        <w:t>También debe tener la capacidad de modificar un producto, o eliminarlo debido a alguna razón de peso.</w:t>
+      </w:r>
+    </w:p>
+    <w:p>
+      <w:pPr>
+        <w:spacing w:after="0" w:line="240" w:lineRule="auto"/>
+        <w:jc w:val="both"/>
+        <w:rPr>
+          <w:rFonts w:ascii="Arial" w:hAnsi="Arial"/>
+          <w:sz w:val="24"/>
+          <w:lang w:val="es-MX"/>
+        </w:rPr>
+      </w:pPr>
+    </w:p>
+    <w:p>
+      <w:pPr>
+        <w:numPr>
+          <w:ilvl w:val="0"/>
+          <w:numId w:val="8"/>
+        </w:numPr>
+        <w:spacing w:after="0" w:line="240" w:lineRule="auto"/>
+        <w:jc w:val="both"/>
+        <w:rPr>
+          <w:rFonts w:ascii="Arial" w:hAnsi="Arial"/>
+          <w:sz w:val="24"/>
+          <w:lang w:val="es-MX"/>
+        </w:rPr>
+      </w:pPr>
+      <w:r>
+        <w:rPr>
+          <w:rFonts w:ascii="Arial" w:hAnsi="Arial"/>
+          <w:b/>
+          <w:sz w:val="24"/>
+          <w:lang w:val="es-MX"/>
+        </w:rPr>
+        <w:t>Casos de Uso asociados</w:t>
+      </w:r>
+      <w:r>
+        <w:rPr>
+          <w:rFonts w:ascii="Arial" w:hAnsi="Arial"/>
+          <w:sz w:val="24"/>
+          <w:lang w:val="es-MX"/>
+        </w:rPr>
+        <w:t>:</w:t>
+      </w:r>
+    </w:p>
+    <w:p>
+      <w:pPr>
+        <w:spacing w:after="0" w:line="240" w:lineRule="auto"/>
+        <w:jc w:val="both"/>
+        <w:rPr>
+          <w:rFonts w:ascii="Arial" w:hAnsi="Arial"/>
+          <w:sz w:val="24"/>
+        </w:rPr>
+      </w:pPr>
+      <w:r>
+        <w:rPr>
+          <w:rFonts w:ascii="Arial" w:hAnsi="Arial"/>
+          <w:sz w:val="24"/>
+          <w:lang w:val="en-US"/>
+        </w:rPr>
+        <w:t>&lt;&lt;</w:t>
+      </w:r>
+      <w:r>
+        <w:rPr>
+          <w:rFonts w:ascii="Arial" w:hAnsi="Arial"/>
+          <w:sz w:val="24"/>
+        </w:rPr>
+        <w:t>Conectado</w:t>
+      </w:r>
+      <w:r>
+        <w:rPr>
+          <w:rFonts w:ascii="Arial" w:hAnsi="Arial"/>
+          <w:sz w:val="24"/>
+          <w:lang w:val="en-US"/>
+        </w:rPr>
+        <w:t xml:space="preserve"> con&gt;&gt; </w:t>
+      </w:r>
+      <w:r>
+        <w:rPr>
+          <w:rFonts w:ascii="Arial" w:hAnsi="Arial"/>
+          <w:sz w:val="24"/>
+        </w:rPr>
+        <w:t>el caso de uso de Administrar inventario</w:t>
+      </w:r>
+    </w:p>
+    <w:p>
+      <w:pPr>
+        <w:spacing w:after="0" w:line="240" w:lineRule="auto"/>
+        <w:jc w:val="both"/>
+        <w:rPr>
+          <w:rFonts w:ascii="Arial" w:hAnsi="Arial"/>
+          <w:sz w:val="24"/>
+        </w:rPr>
+      </w:pPr>
+    </w:p>
+    <w:p>
+      <w:pPr>
+        <w:numPr>
+          <w:ilvl w:val="0"/>
+          <w:numId w:val="8"/>
+        </w:numPr>
+        <w:spacing w:after="0" w:line="240" w:lineRule="auto"/>
+        <w:jc w:val="both"/>
+        <w:rPr>
+          <w:rFonts w:ascii="Arial" w:hAnsi="Arial"/>
+          <w:sz w:val="24"/>
+          <w:lang w:val="es-MX"/>
+        </w:rPr>
+      </w:pPr>
+      <w:r>
+        <w:rPr>
+          <w:rFonts w:ascii="Arial" w:hAnsi="Arial"/>
+          <w:b/>
+          <w:bCs/>
+          <w:sz w:val="24"/>
+          <w:lang w:val="es-MX"/>
+        </w:rPr>
+        <w:t>Precondiciones</w:t>
+      </w:r>
+      <w:r>
+        <w:rPr>
+          <w:rFonts w:ascii="Arial" w:hAnsi="Arial"/>
+          <w:sz w:val="24"/>
+          <w:lang w:val="es-MX"/>
+        </w:rPr>
+        <w:t xml:space="preserve">: </w:t>
+      </w:r>
+    </w:p>
+    <w:p>
+      <w:pPr>
+        <w:pStyle w:val="Prrafodelista"/>
+        <w:numPr>
+          <w:ilvl w:val="0"/>
+          <w:numId w:val="9"/>
+        </w:numPr>
+        <w:jc w:val="both"/>
+        <w:rPr>
+          <w:rFonts w:ascii="Arial" w:hAnsi="Arial"/>
+          <w:sz w:val="24"/>
+          <w:lang w:val="es-MX"/>
+        </w:rPr>
+      </w:pPr>
+      <w:r>
+        <w:rPr>
+          <w:rFonts w:ascii="Arial" w:hAnsi="Arial"/>
+          <w:sz w:val="24"/>
+          <w:lang w:val="es-MX"/>
+        </w:rPr>
+        <w:t xml:space="preserve">Se ha </w:t>
+      </w:r>
+      <w:r>
+        <w:rPr>
+          <w:rFonts w:ascii="Arial" w:hAnsi="Arial"/>
+          <w:sz w:val="24"/>
+          <w:lang w:val="es-MX"/>
+        </w:rPr>
+        <w:t>accesado</w:t>
+      </w:r>
+      <w:r>
+        <w:rPr>
+          <w:rFonts w:ascii="Arial" w:hAnsi="Arial"/>
+          <w:sz w:val="24"/>
+          <w:lang w:val="es-MX"/>
+        </w:rPr>
+        <w:t xml:space="preserve"> al sistema.</w:t>
+      </w:r>
+    </w:p>
+    <w:p>
+      <w:pPr>
+        <w:pStyle w:val="Prrafodelista"/>
+        <w:numPr>
+          <w:ilvl w:val="0"/>
+          <w:numId w:val="9"/>
+        </w:numPr>
+        <w:jc w:val="both"/>
+        <w:rPr>
+          <w:rFonts w:ascii="Arial" w:hAnsi="Arial"/>
+          <w:sz w:val="24"/>
+          <w:lang w:val="es-MX"/>
+        </w:rPr>
+      </w:pPr>
+      <w:r>
+        <w:rPr>
+          <w:rFonts w:ascii="Arial" w:hAnsi="Arial"/>
+          <w:sz w:val="24"/>
+          <w:lang w:val="es-MX"/>
+        </w:rPr>
+        <w:t>Se ha verificado el estado del inventario de Productos</w:t>
+      </w:r>
+      <w:r>
+        <w:rPr>
+          <w:rFonts w:ascii="Arial" w:hAnsi="Arial"/>
+          <w:sz w:val="24"/>
+          <w:lang w:val="es-MX"/>
+        </w:rPr>
+        <w:t>.</w:t>
+      </w:r>
+    </w:p>
+    <w:p>
+      <w:pPr>
+        <w:numPr>
+          <w:ilvl w:val="0"/>
+          <w:numId w:val="8"/>
+        </w:numPr>
+        <w:spacing w:after="0" w:line="240" w:lineRule="auto"/>
+        <w:jc w:val="both"/>
+        <w:rPr>
+          <w:rFonts w:ascii="Arial" w:hAnsi="Arial"/>
+          <w:sz w:val="24"/>
+          <w:lang w:val="es-MX"/>
+        </w:rPr>
+      </w:pPr>
+      <w:r>
+        <w:rPr>
+          <w:rFonts w:ascii="Arial" w:hAnsi="Arial"/>
+          <w:b/>
+          <w:sz w:val="24"/>
+          <w:lang w:val="es-MX"/>
+        </w:rPr>
+        <w:t>Poscondiciones</w:t>
+      </w:r>
+      <w:r>
+        <w:rPr>
+          <w:rFonts w:ascii="Arial" w:hAnsi="Arial"/>
+          <w:sz w:val="24"/>
+          <w:lang w:val="es-MX"/>
+        </w:rPr>
+        <w:t>:</w:t>
+      </w:r>
+    </w:p>
+    <w:p>
+      <w:pPr>
+        <w:pStyle w:val="Prrafodelista"/>
+        <w:numPr>
+          <w:ilvl w:val="0"/>
+          <w:numId w:val="10"/>
+        </w:numPr>
+        <w:jc w:val="both"/>
+        <w:rPr>
+          <w:rFonts w:ascii="Arial" w:hAnsi="Arial"/>
+          <w:sz w:val="24"/>
+          <w:lang w:val="es-MX"/>
+        </w:rPr>
+      </w:pPr>
+      <w:r>
+        <w:rPr>
+          <w:rFonts w:ascii="Arial" w:hAnsi="Arial"/>
+          <w:sz w:val="24"/>
+          <w:lang w:val="es-MX"/>
+        </w:rPr>
+        <w:t>Se actualiza el inventario de la sucursal.</w:t>
+      </w:r>
+    </w:p>
+    <w:p>
+      <w:pPr>
+        <w:numPr>
+          <w:ilvl w:val="0"/>
+          <w:numId w:val="8"/>
+        </w:numPr>
+        <w:spacing w:after="0" w:line="240" w:lineRule="auto"/>
+        <w:jc w:val="both"/>
+        <w:rPr>
+          <w:rFonts w:ascii="Arial" w:hAnsi="Arial"/>
+          <w:sz w:val="24"/>
+          <w:lang w:val="es-MX"/>
+        </w:rPr>
+      </w:pPr>
+      <w:r>
+        <w:rPr>
+          <w:rFonts w:ascii="Arial" w:hAnsi="Arial"/>
+          <w:b/>
+          <w:sz w:val="24"/>
+          <w:lang w:val="es-MX"/>
+        </w:rPr>
+        <w:t>Flujo típico de interacciones</w:t>
+      </w:r>
+      <w:r>
+        <w:rPr>
+          <w:rFonts w:ascii="Arial" w:hAnsi="Arial"/>
+          <w:sz w:val="24"/>
+          <w:lang w:val="es-MX"/>
+        </w:rPr>
+        <w:t>:</w:t>
+      </w:r>
+      <w:r>
+        <w:rPr>
+          <w:rFonts w:ascii="Arial" w:hAnsi="Arial"/>
+          <w:sz w:val="24"/>
+          <w:lang w:val="es-MX"/>
+        </w:rPr>
+        <w:t xml:space="preserve"> </w:t>
+      </w:r>
+    </w:p>
+    <w:p>
+      <w:pPr>
+        <w:pStyle w:val="Prrafodelista"/>
+        <w:numPr>
+          <w:ilvl w:val="0"/>
+          <w:numId w:val="11"/>
+        </w:numPr>
+        <w:jc w:val="both"/>
+        <w:rPr>
+          <w:rFonts w:ascii="Arial" w:hAnsi="Arial"/>
+          <w:sz w:val="24"/>
+          <w:lang w:val="es-MX"/>
+        </w:rPr>
+      </w:pPr>
+      <w:r>
+        <w:rPr>
+          <w:rFonts w:ascii="Arial" w:hAnsi="Arial"/>
+          <w:sz w:val="24"/>
+          <w:lang w:val="es-MX"/>
+        </w:rPr>
+        <w:t>El colaborador selecciona las actividades que quiere realizar. Esto, en el módulo de inventario.</w:t>
+      </w:r>
+    </w:p>
+    <w:p>
+      <w:pPr>
+        <w:pStyle w:val="Prrafodelista"/>
+        <w:numPr>
+          <w:ilvl w:val="0"/>
+          <w:numId w:val="11"/>
+        </w:numPr>
+        <w:jc w:val="both"/>
+        <w:rPr>
+          <w:rFonts w:ascii="Arial" w:hAnsi="Arial"/>
+          <w:sz w:val="24"/>
+          <w:lang w:val="es-MX"/>
+        </w:rPr>
+      </w:pPr>
+      <w:r>
+        <w:rPr>
+          <w:rFonts w:ascii="Arial" w:hAnsi="Arial"/>
+          <w:sz w:val="24"/>
+          <w:lang w:val="es-MX"/>
+        </w:rPr>
+        <w:t>El colaborador selecciona la actividad de registrar producto.</w:t>
+      </w:r>
+    </w:p>
+    <w:p>
+      <w:pPr>
+        <w:pStyle w:val="Prrafodelista"/>
+        <w:numPr>
+          <w:ilvl w:val="0"/>
+          <w:numId w:val="11"/>
+        </w:numPr>
+        <w:jc w:val="both"/>
+        <w:rPr>
+          <w:rFonts w:ascii="Arial" w:hAnsi="Arial"/>
+          <w:sz w:val="24"/>
+          <w:lang w:val="es-MX"/>
+        </w:rPr>
+      </w:pPr>
+      <w:r>
+        <w:rPr>
+          <w:rFonts w:ascii="Arial" w:hAnsi="Arial"/>
+          <w:sz w:val="24"/>
+          <w:lang w:val="es-MX"/>
+        </w:rPr>
+        <w:t>El sistema procede a mostrarle un formulario.</w:t>
+      </w:r>
+    </w:p>
+    <w:p>
+      <w:pPr>
+        <w:pStyle w:val="Prrafodelista"/>
+        <w:numPr>
+          <w:ilvl w:val="0"/>
+          <w:numId w:val="11"/>
+        </w:numPr>
+        <w:jc w:val="both"/>
+        <w:rPr>
+          <w:rFonts w:ascii="Arial" w:hAnsi="Arial"/>
+          <w:sz w:val="24"/>
+          <w:lang w:val="es-MX"/>
+        </w:rPr>
+      </w:pPr>
+      <w:r>
+        <w:rPr>
+          <w:rFonts w:ascii="Arial" w:hAnsi="Arial"/>
+          <w:sz w:val="24"/>
+          <w:lang w:val="es-MX"/>
+        </w:rPr>
+        <w:t>El colaborador llena dicho formulario con los datos de un nuevo producto.</w:t>
+      </w:r>
+    </w:p>
+    <w:p>
+      <w:pPr>
+        <w:pStyle w:val="Prrafodelista"/>
+        <w:numPr>
+          <w:ilvl w:val="0"/>
+          <w:numId w:val="11"/>
+        </w:numPr>
+        <w:jc w:val="both"/>
+        <w:rPr>
+          <w:rFonts w:ascii="Arial" w:hAnsi="Arial"/>
+          <w:sz w:val="24"/>
+          <w:lang w:val="es-MX"/>
+        </w:rPr>
+      </w:pPr>
+      <w:r>
+        <w:rPr>
+          <w:rFonts w:ascii="Arial" w:hAnsi="Arial"/>
+          <w:sz w:val="24"/>
+          <w:lang w:val="es-MX"/>
+        </w:rPr>
+        <w:t>El colaborador selecciona la opción de guardar producto.</w:t>
+      </w:r>
+    </w:p>
+    <w:p>
+      <w:pPr>
+        <w:pStyle w:val="Prrafodelista"/>
+        <w:numPr>
+          <w:ilvl w:val="0"/>
+          <w:numId w:val="11"/>
+        </w:numPr>
+        <w:jc w:val="both"/>
+        <w:rPr>
+          <w:rFonts w:ascii="Arial" w:hAnsi="Arial"/>
+          <w:sz w:val="24"/>
+          <w:lang w:val="es-MX"/>
+        </w:rPr>
+      </w:pPr>
+      <w:r>
+        <w:rPr>
+          <w:rFonts w:ascii="Arial" w:hAnsi="Arial"/>
+          <w:sz w:val="24"/>
+          <w:lang w:val="es-MX"/>
+        </w:rPr>
+        <w:t>El sistema captura la fecha en la que se está realizando la actividad.</w:t>
+      </w:r>
+    </w:p>
+    <w:p>
+      <w:pPr>
+        <w:pStyle w:val="Prrafodelista"/>
+        <w:numPr>
+          <w:ilvl w:val="0"/>
+          <w:numId w:val="11"/>
+        </w:numPr>
+        <w:jc w:val="both"/>
+        <w:rPr>
+          <w:rFonts w:ascii="Arial" w:hAnsi="Arial"/>
+          <w:sz w:val="24"/>
+          <w:lang w:val="es-MX"/>
+        </w:rPr>
+      </w:pPr>
+      <w:r>
+        <w:rPr>
+          <w:rFonts w:ascii="Arial" w:hAnsi="Arial"/>
+          <w:sz w:val="24"/>
+          <w:lang w:val="es-MX"/>
+        </w:rPr>
+        <w:t>El sistema notifica el estado de registro del producto.</w:t>
+      </w:r>
+    </w:p>
+    <w:p>
+      <w:pPr>
+        <w:pStyle w:val="Prrafodelista"/>
+        <w:numPr>
+          <w:ilvl w:val="0"/>
+          <w:numId w:val="11"/>
+        </w:numPr>
+        <w:jc w:val="both"/>
+        <w:rPr>
+          <w:rFonts w:ascii="Arial" w:hAnsi="Arial"/>
+          <w:sz w:val="24"/>
+          <w:lang w:val="es-MX"/>
+        </w:rPr>
+      </w:pPr>
+      <w:r>
+        <w:rPr>
+          <w:rFonts w:ascii="Arial" w:hAnsi="Arial"/>
+          <w:sz w:val="24"/>
+          <w:lang w:val="es-MX"/>
+        </w:rPr>
+        <w:t>Terminado el ingreso de los datos el colaborador puede elegir: si registrar un nuevo producto o ir a inicio.</w:t>
+      </w:r>
+    </w:p>
+    <w:p>
+      <w:pPr>
+        <w:jc w:val="both"/>
+        <w:rPr>
+          <w:rFonts w:ascii="Arial" w:hAnsi="Arial"/>
+          <w:sz w:val="24"/>
+          <w:lang w:val="es-MX"/>
+        </w:rPr>
+      </w:pPr>
+    </w:p>
+    <w:p>
+      <w:pPr>
+        <w:jc w:val="both"/>
+        <w:rPr>
+          <w:rFonts w:ascii="Arial" w:hAnsi="Arial"/>
+          <w:sz w:val="24"/>
+          <w:lang w:val="es-MX"/>
+        </w:rPr>
+      </w:pPr>
+      <w:r>
+        <w:rPr>
+          <w:rFonts w:ascii="Arial" w:hAnsi="Arial"/>
+          <w:b/>
+          <w:sz w:val="24"/>
+          <w:lang w:val="es-MX"/>
+        </w:rPr>
+        <w:t>F</w:t>
+      </w:r>
+      <w:bookmarkStart w:id="0" w:name="_GoBack"/>
+      <w:bookmarkEnd w:id="0"/>
+      <w:r>
+        <w:rPr>
+          <w:rFonts w:ascii="Arial" w:hAnsi="Arial"/>
+          <w:b/>
+          <w:sz w:val="24"/>
+          <w:lang w:val="es-MX"/>
+        </w:rPr>
+        <w:t>lujo alternativo de interacciones</w:t>
+      </w:r>
+      <w:r>
+        <w:rPr>
+          <w:rFonts w:ascii="Arial" w:hAnsi="Arial"/>
+          <w:sz w:val="24"/>
+          <w:lang w:val="es-MX"/>
+        </w:rPr>
+        <w:t>: [Nombre]</w:t>
+      </w:r>
+    </w:p>
+    <w:p>
+      <w:pPr>
+        <w:jc w:val="both"/>
+        <w:rPr>
+          <w:rFonts w:ascii="Arial" w:hAnsi="Arial"/>
+          <w:sz w:val="24"/>
+          <w:lang w:val="es-MX"/>
+        </w:rPr>
+      </w:pPr>
+      <w:r>
+        <w:rPr>
+          <w:rFonts w:ascii="Arial" w:hAnsi="Arial"/>
+          <w:sz w:val="24"/>
+          <w:lang w:val="es-MX"/>
+        </w:rPr>
+        <w:lastRenderedPageBreak/>
+        <w:t>[Para cada flujo alternativo de interacciones, enumere las acciones del actor y las reacciones del sistema en orden cronológico en forma descendente]</w:t>
+      </w:r>
+    </w:p>
+    <w:p>
+      <w:pPr>
+        <w:ind w:firstLine="708"/>
+        <w:jc w:val="both"/>
+        <w:rPr>
+          <w:rFonts w:ascii="Arial" w:hAnsi="Arial"/>
+          <w:sz w:val="24"/>
+          <w:lang w:val="es-MX"/>
+        </w:rPr>
+      </w:pPr>
+      <w:r>
+        <w:rPr>
+          <w:rFonts w:ascii="Arial" w:hAnsi="Arial"/>
+          <w:sz w:val="24"/>
+          <w:lang w:val="es-MX"/>
+        </w:rPr>
+        <w:t>4.1</w:t>
+      </w:r>
+      <w:r>
+        <w:rPr>
+          <w:rFonts w:ascii="Arial" w:hAnsi="Arial"/>
+          <w:sz w:val="24"/>
+          <w:lang w:val="es-MX"/>
+        </w:rPr>
+        <w:t>. El colaborar ingreso valores erróneos detectados por el sistema</w:t>
+      </w:r>
+    </w:p>
+    <w:p>
+      <w:pPr>
+        <w:ind w:firstLine="708"/>
+        <w:jc w:val="both"/>
+        <w:rPr>
+          <w:rFonts w:ascii="Arial" w:hAnsi="Arial"/>
+          <w:sz w:val="24"/>
+          <w:lang w:val="es-MX"/>
+        </w:rPr>
+      </w:pPr>
+      <w:r>
+        <w:rPr>
+          <w:rFonts w:ascii="Arial" w:hAnsi="Arial"/>
+          <w:sz w:val="24"/>
+          <w:lang w:val="es-MX"/>
+        </w:rPr>
+        <w:tab/>
+        <w:t>4.1.1 El sistema notifica que hay datos incorrectos</w:t>
+      </w:r>
+    </w:p>
+    <w:p>
+      <w:pPr>
+        <w:ind w:firstLine="708"/>
+        <w:jc w:val="both"/>
+        <w:rPr>
+          <w:rFonts w:ascii="Arial" w:hAnsi="Arial"/>
+          <w:sz w:val="24"/>
+          <w:lang w:val="es-MX"/>
+        </w:rPr>
+      </w:pPr>
+      <w:r>
+        <w:rPr>
+          <w:rFonts w:ascii="Arial" w:hAnsi="Arial"/>
+          <w:sz w:val="24"/>
+          <w:lang w:val="es-MX"/>
+        </w:rPr>
+        <w:tab/>
+        <w:t>4.1.2 El colaborador procede a modificar los datos</w:t>
+      </w:r>
+    </w:p>
+    <w:p>
+      <w:pPr>
+        <w:ind w:firstLine="708"/>
+        <w:jc w:val="both"/>
+        <w:rPr>
+          <w:rFonts w:ascii="Arial" w:hAnsi="Arial"/>
+          <w:sz w:val="24"/>
+          <w:lang w:val="es-MX"/>
+        </w:rPr>
+      </w:pPr>
+      <w:r>
+        <w:rPr>
+          <w:rFonts w:ascii="Arial" w:hAnsi="Arial"/>
+          <w:sz w:val="24"/>
+          <w:lang w:val="es-MX"/>
+        </w:rPr>
+        <w:t>4.2 El colaborador ingresa datos erróneos no detectados por el sistema</w:t>
+      </w:r>
+    </w:p>
+    <w:p>
+      <w:pPr>
+        <w:ind w:firstLine="708"/>
+        <w:jc w:val="both"/>
+        <w:rPr>
+          <w:rFonts w:ascii="Arial" w:hAnsi="Arial"/>
+          <w:sz w:val="24"/>
+          <w:lang w:val="es-MX"/>
+        </w:rPr>
+      </w:pPr>
+      <w:r>
+        <w:rPr>
+          <w:rFonts w:ascii="Arial" w:hAnsi="Arial"/>
+          <w:sz w:val="24"/>
+          <w:lang w:val="es-MX"/>
+        </w:rPr>
+        <w:tab/>
+        <w:t>4.2.1 El colaborador procede al módulo de modificación</w:t>
+      </w:r>
+      <w:r>
+        <w:rPr>
+          <w:rFonts w:ascii="Arial" w:hAnsi="Arial"/>
+          <w:sz w:val="24"/>
+          <w:lang w:val="es-MX"/>
+        </w:rPr>
+        <w:t xml:space="preserve"> y cambiar </w:t>
+      </w:r>
+      <w:r>
+        <w:rPr>
+          <w:rFonts w:ascii="Arial" w:hAnsi="Arial"/>
+          <w:sz w:val="24"/>
+          <w:lang w:val="es-MX"/>
+        </w:rPr>
+        <w:tab/>
+      </w:r>
+      <w:r>
+        <w:rPr>
+          <w:rFonts w:ascii="Arial" w:hAnsi="Arial"/>
+          <w:sz w:val="24"/>
+          <w:lang w:val="es-MX"/>
+        </w:rPr>
+        <w:tab/>
+      </w:r>
+      <w:r>
+        <w:rPr>
+          <w:rFonts w:ascii="Arial" w:hAnsi="Arial"/>
+          <w:sz w:val="24"/>
+          <w:lang w:val="es-MX"/>
+        </w:rPr>
+        <w:tab/>
+        <w:t>los datos</w:t>
+      </w:r>
+    </w:p>
+    <w:p>
+      <w:pPr>
+        <w:jc w:val="both"/>
+        <w:rPr>
+          <w:rFonts w:ascii="Arial" w:hAnsi="Arial"/>
+          <w:sz w:val="24"/>
+          <w:lang w:val="es-MX"/>
+        </w:rPr>
+      </w:pPr>
+      <w:r>
+        <w:rPr>
+          <w:rFonts w:ascii="Arial" w:hAnsi="Arial"/>
+          <w:b/>
+          <w:sz w:val="24"/>
+          <w:lang w:val="es-MX"/>
+        </w:rPr>
+        <w:t>Flujo excepcional de interacciones</w:t>
+      </w:r>
+      <w:r>
+        <w:rPr>
+          <w:rFonts w:ascii="Arial" w:hAnsi="Arial"/>
+          <w:sz w:val="24"/>
+          <w:lang w:val="es-MX"/>
+        </w:rPr>
+        <w:t>: [Nombre]</w:t>
+      </w:r>
+    </w:p>
+    <w:p>
+      <w:pPr>
+        <w:jc w:val="both"/>
+        <w:rPr>
+          <w:rFonts w:ascii="Arial" w:hAnsi="Arial"/>
+          <w:sz w:val="24"/>
+          <w:lang w:val="es-MX"/>
+        </w:rPr>
+      </w:pPr>
+    </w:p>
+    <w:tbl>
+      <w:tblPr>
+        <w:tblW w:w="8717" w:type="dxa"/>
+        <w:tblBorders>
+          <w:top w:val="single" w:sz="4" w:space="0" w:color="auto"/>
+          <w:left w:val="single" w:sz="4" w:space="0" w:color="auto"/>
+          <w:bottom w:val="single" w:sz="4" w:space="0" w:color="auto"/>
+          <w:right w:val="single" w:sz="4" w:space="0" w:color="auto"/>
+          <w:insideH w:val="single" w:sz="4" w:space="0" w:color="auto"/>
+          <w:insideV w:val="single" w:sz="4" w:space="0" w:color="auto"/>
+        </w:tblBorders>
+        <w:tblLayout w:type="fixed"/>
+        <w:tblCellMar>
+          <w:left w:w="70" w:type="dxa"/>
+          <w:right w:w="70" w:type="dxa"/>
+        </w:tblCellMar>
+        <w:tblLook w:val="0000" w:firstRow="0" w:lastRow="0" w:firstColumn="0" w:lastColumn="0" w:noHBand="0" w:noVBand="0"/>
+      </w:tblPr>
+      <w:tblGrid>
+        <w:gridCol w:w="637"/>
+        <w:gridCol w:w="8080"/>
+      </w:tblGrid>
+      <w:tr>
+        <w:tblPrEx>
+          <w:tblCellMar>
+            <w:top w:w="0" w:type="dxa"/>
+            <w:bottom w:w="0" w:type="dxa"/>
+          </w:tblCellMar>
+        </w:tblPrEx>
+        <w:tc>
+          <w:tcPr>
+            <w:tcW w:w="637" w:type="dxa"/>
+          </w:tcPr>
+          <w:p>
+            <w:pPr>
+              <w:jc w:val="both"/>
+              <w:rPr>
+                <w:rFonts w:ascii="Arial" w:hAnsi="Arial"/>
+                <w:b/>
+                <w:sz w:val="24"/>
+                <w:lang w:val="es-MX"/>
+              </w:rPr>
+            </w:pPr>
+            <w:r>
+              <w:rPr>
+                <w:rFonts w:ascii="Arial" w:hAnsi="Arial"/>
+                <w:b/>
+                <w:sz w:val="24"/>
+                <w:lang w:val="es-MX"/>
+              </w:rPr>
+              <w:t>#</w:t>
+            </w:r>
+          </w:p>
+        </w:tc>
+        <w:tc>
+          <w:tcPr>
+            <w:tcW w:w="8080" w:type="dxa"/>
+          </w:tcPr>
+          <w:p>
+            <w:pPr>
+              <w:pStyle w:val="Ttulo2"/>
+              <w:jc w:val="center"/>
+            </w:pPr>
+            <w:r>
+              <w:t>Acciones de un actor o respuestas del sistema</w:t>
+            </w:r>
+          </w:p>
+        </w:tc>
+      </w:tr>
+      <w:tr>
+        <w:tblPrEx>
+          <w:tblCellMar>
+            <w:top w:w="0" w:type="dxa"/>
+            <w:bottom w:w="0" w:type="dxa"/>
+          </w:tblCellMar>
+        </w:tblPrEx>
+        <w:tc>
+          <w:tcPr>
+            <w:tcW w:w="637" w:type="dxa"/>
+          </w:tcPr>
+          <w:p>
+            <w:pPr>
+              <w:jc w:val="both"/>
+              <w:rPr>
+                <w:rFonts w:ascii="Arial" w:hAnsi="Arial"/>
+                <w:sz w:val="24"/>
+                <w:lang w:val="es-MX"/>
+              </w:rPr>
+            </w:pPr>
+            <w:r>
+              <w:rPr>
+                <w:rFonts w:ascii="Arial" w:hAnsi="Arial"/>
+                <w:sz w:val="24"/>
+                <w:lang w:val="es-MX"/>
+              </w:rPr>
+              <w:t>1</w:t>
+            </w:r>
+          </w:p>
+        </w:tc>
+        <w:tc>
+          <w:tcPr>
+            <w:tcW w:w="8080" w:type="dxa"/>
+          </w:tcPr>
+          <w:p>
+            <w:pPr>
+              <w:jc w:val="both"/>
+              <w:rPr>
+                <w:rFonts w:ascii="Arial" w:hAnsi="Arial"/>
+                <w:sz w:val="24"/>
+                <w:lang w:val="es-MX"/>
+              </w:rPr>
+            </w:pPr>
+            <w:r>
+              <w:rPr>
+                <w:rFonts w:ascii="Arial" w:hAnsi="Arial"/>
+                <w:sz w:val="24"/>
+                <w:lang w:val="es-MX"/>
+              </w:rPr>
+              <w:t>Falla el hardware, el usuario  lo debe reportar</w:t>
+            </w:r>
+            <w:r>
+              <w:rPr>
+                <w:rFonts w:ascii="Arial" w:hAnsi="Arial"/>
+                <w:sz w:val="24"/>
+                <w:lang w:val="es-MX"/>
+              </w:rPr>
+              <w:t xml:space="preserve"> con su administrador, este contactará con soporte técnico</w:t>
+            </w:r>
+          </w:p>
+        </w:tc>
+      </w:tr>
+      <w:tr>
+        <w:tblPrEx>
+          <w:tblCellMar>
+            <w:top w:w="0" w:type="dxa"/>
+            <w:bottom w:w="0" w:type="dxa"/>
+          </w:tblCellMar>
+        </w:tblPrEx>
+        <w:tc>
+          <w:tcPr>
+            <w:tcW w:w="637" w:type="dxa"/>
+          </w:tcPr>
+          <w:p>
+            <w:pPr>
+              <w:jc w:val="both"/>
+              <w:rPr>
+                <w:rFonts w:ascii="Arial" w:hAnsi="Arial"/>
+                <w:sz w:val="24"/>
+                <w:lang w:val="es-MX"/>
+              </w:rPr>
+            </w:pPr>
+            <w:r>
+              <w:rPr>
+                <w:rFonts w:ascii="Arial" w:hAnsi="Arial"/>
+                <w:sz w:val="24"/>
+                <w:lang w:val="es-MX"/>
+              </w:rPr>
+              <w:t>2</w:t>
+            </w:r>
+          </w:p>
+        </w:tc>
+        <w:tc>
+          <w:tcPr>
+            <w:tcW w:w="8080" w:type="dxa"/>
+          </w:tcPr>
+          <w:p>
+            <w:pPr>
+              <w:jc w:val="both"/>
+              <w:rPr>
+                <w:rFonts w:ascii="Arial" w:hAnsi="Arial"/>
+                <w:sz w:val="24"/>
+                <w:lang w:val="es-MX"/>
+              </w:rPr>
+            </w:pPr>
+            <w:r>
+              <w:rPr>
+                <w:rFonts w:ascii="Arial" w:hAnsi="Arial"/>
+                <w:sz w:val="24"/>
+                <w:lang w:val="es-MX"/>
+              </w:rPr>
+              <w:t xml:space="preserve">Se detiene el flujo de corriente eléctrica, cuando el flujo se normalice, el colaborador deberá volver a ingresar los datos que se perdieron. </w:t>
+            </w:r>
+          </w:p>
+        </w:tc>
+      </w:tr>
+    </w:tbl>
+    <w:p>
+      <w:pPr>
+        <w:jc w:val="both"/>
+        <w:rPr>
+          <w:rFonts w:ascii="Arial" w:hAnsi="Arial"/>
+          <w:sz w:val="24"/>
+          <w:lang w:val="es-MX"/>
+        </w:rPr>
+      </w:pPr>
+    </w:p>
+    <w:p>
+      <w:pPr>
+        <w:jc w:val="both"/>
+        <w:rPr>
+          <w:rFonts w:ascii="Arial" w:hAnsi="Arial"/>
+          <w:sz w:val="24"/>
+          <w:lang w:val="es-MX"/>
+        </w:rPr>
+      </w:pPr>
+    </w:p>
+    <w:p>
+      <w:pPr>
+        <w:jc w:val="both"/>
+        <w:rPr>
+          <w:rFonts w:ascii="Arial" w:hAnsi="Arial"/>
+          <w:sz w:val="24"/>
+          <w:lang w:val="es-MX"/>
+        </w:rPr>
+      </w:pPr>
+      <w:r>
+        <w:rPr>
+          <w:rFonts w:ascii="Arial" w:hAnsi="Arial"/>
+          <w:b/>
+          <w:sz w:val="24"/>
+          <w:lang w:val="es-MX"/>
+        </w:rPr>
+        <w:t>Diseño gráfico de pantallas</w:t>
+      </w:r>
+      <w:r>
+        <w:rPr>
+          <w:rFonts w:ascii="Arial" w:hAnsi="Arial"/>
+          <w:sz w:val="24"/>
+          <w:lang w:val="es-MX"/>
+        </w:rPr>
+        <w:t>:</w:t>
+      </w:r>
+    </w:p>
+    <w:p>
+      <w:pPr>
+        <w:jc w:val="both"/>
+        <w:rPr>
+          <w:rFonts w:ascii="Arial" w:hAnsi="Arial"/>
+          <w:sz w:val="24"/>
+          <w:lang w:val="es-MX"/>
+        </w:rPr>
+      </w:pPr>
+      <w:r>
+        <w:rPr>
+          <w:rFonts w:ascii="Arial" w:hAnsi="Arial"/>
+          <w:sz w:val="24"/>
+          <w:lang w:val="es-MX"/>
+        </w:rPr>
+        <w:t>Pendientes</w:t>
+      </w:r>
+    </w:p>
+    <w:p>
+      <w:pPr>
+        <w:jc w:val="both"/>
+        <w:rPr>
+          <w:rFonts w:ascii="Arial" w:hAnsi="Arial"/>
+          <w:sz w:val="24"/>
+          <w:lang w:val="es-MX"/>
+        </w:rPr>
+      </w:pPr>
+      <w:r>
+        <w:rPr>
+          <w:rFonts w:ascii="Arial" w:hAnsi="Arial"/>
+          <w:b/>
+          <w:sz w:val="24"/>
+          <w:lang w:val="es-MX"/>
+        </w:rPr>
+        <w:t>Diseño gráfico de reportes (impresos o electrónicos)</w:t>
+      </w:r>
+      <w:r>
+        <w:rPr>
+          <w:rFonts w:ascii="Arial" w:hAnsi="Arial"/>
+          <w:sz w:val="24"/>
+          <w:lang w:val="es-MX"/>
+        </w:rPr>
+        <w:t xml:space="preserve">:  </w:t>
+      </w:r>
+    </w:p>
+    <w:p>
+      <w:pPr>
+        <w:jc w:val="both"/>
+        <w:rPr>
+          <w:rFonts w:ascii="Arial" w:hAnsi="Arial"/>
+          <w:sz w:val="24"/>
+          <w:lang w:val="es-MX"/>
+        </w:rPr>
+      </w:pPr>
+      <w:r>
+        <w:rPr>
+          <w:rFonts w:ascii="Arial" w:hAnsi="Arial"/>
+          <w:sz w:val="24"/>
+          <w:lang w:val="es-MX"/>
+        </w:rPr>
+        <w:t>Pendientes</w:t>
+      </w:r>
+    </w:p>
+    <w:p>
+      <w:pPr>
         <w:rPr>
           <w:rFonts w:ascii="Arial" w:hAnsi="Arial" w:cs="Arial"/>
           <w:b/>
           <w:sz w:val="24"/>
-        </w:rPr>
-        <w:t xml:space="preserve">Personal involucrado e intereses: </w:t>
-      </w:r>
-    </w:p>
-    <w:p>
-      <w:pPr>
-        <w:rPr>
-          <w:rFonts w:ascii="Arial" w:hAnsi="Arial" w:cs="Arial"/>
-          <w:sz w:val="24"/>
-        </w:rPr>
-      </w:pPr>
-      <w:r>
-        <w:rPr>
-          <w:rFonts w:ascii="Arial" w:hAnsi="Arial" w:cs="Arial"/>
-          <w:sz w:val="24"/>
-        </w:rPr>
-        <w:t>Colaborador: Para mantener un control del inventario, se procede a registrar cada producto nuevo que se venda en la sucursal y que es de interés para la sucursal.</w:t>
-      </w:r>
-    </w:p>
-    <w:p>
-      <w:pPr>
-        <w:rPr>
-          <w:rFonts w:ascii="Arial" w:hAnsi="Arial" w:cs="Arial"/>
-          <w:b/>
-          <w:sz w:val="24"/>
-        </w:rPr>
-      </w:pPr>
-      <w:r>
-        <w:rPr>
-          <w:rFonts w:ascii="Arial" w:hAnsi="Arial" w:cs="Arial"/>
-          <w:b/>
-          <w:sz w:val="24"/>
-        </w:rPr>
-        <w:t>Precondiciones de éxito:</w:t>
-      </w:r>
-    </w:p>
-    <w:p>
-      <w:pPr>
-        <w:pStyle w:val="ListParagraph"/>
-        <w:numPr>
-          <w:ilvl w:val="0"/>
-          <w:numId w:val="1"/>
-        </w:numPr>
-        <w:spacing w:before="100" w:beforeAutospacing="1" w:after="100" w:afterAutospacing="1" w:line="240" w:lineRule="auto"/>
-        <w:rPr>
-          <w:rFonts w:ascii="Arial" w:eastAsia="Times New Roman" w:hAnsi="Arial" w:cs="Arial"/>
-          <w:sz w:val="24"/>
           <w:szCs w:val="24"/>
-          <w:lang w:eastAsia="es-ES"/>
-        </w:rPr>
-      </w:pPr>
-      <w:r>
-        <w:rPr>
-          <w:rFonts w:ascii="Arial" w:eastAsia="Times New Roman" w:hAnsi="Arial" w:cs="Arial"/>
-          <w:sz w:val="24"/>
-          <w:szCs w:val="24"/>
-          <w:lang w:eastAsia="es-ES"/>
-        </w:rPr>
-        <w:t>Acceso al sistema.</w:t>
-      </w:r>
-      <w:bookmarkStart w:id="0" w:name="_GoBack"/>
-      <w:bookmarkEnd w:id="0"/>
-    </w:p>
-    <w:p>
-      <w:pPr>
-        <w:pStyle w:val="ListParagraph"/>
-        <w:numPr>
-          <w:ilvl w:val="0"/>
-          <w:numId w:val="1"/>
-        </w:numPr>
-        <w:spacing w:before="100" w:beforeAutospacing="1" w:after="100" w:afterAutospacing="1" w:line="240" w:lineRule="auto"/>
-        <w:rPr>
-          <w:rFonts w:ascii="Arial" w:eastAsia="Times New Roman" w:hAnsi="Arial" w:cs="Arial"/>
-          <w:sz w:val="24"/>
-          <w:szCs w:val="24"/>
-          <w:lang w:eastAsia="es-ES"/>
-        </w:rPr>
-      </w:pPr>
-      <w:r>
-        <w:rPr>
-          <w:rFonts w:ascii="Arial" w:eastAsia="Times New Roman" w:hAnsi="Arial" w:cs="Arial"/>
-          <w:sz w:val="24"/>
-          <w:szCs w:val="24"/>
-          <w:lang w:eastAsia="es-ES"/>
-        </w:rPr>
-        <w:t>Tener inventario de Productos actualizados.</w:t>
-      </w:r>
-    </w:p>
-    <w:p>
-      <w:pPr>
-        <w:pStyle w:val="ListParagraph"/>
-        <w:numPr>
-          <w:ilvl w:val="0"/>
-          <w:numId w:val="1"/>
-        </w:numPr>
-        <w:spacing w:before="100" w:beforeAutospacing="1" w:after="100" w:afterAutospacing="1" w:line="240" w:lineRule="auto"/>
-        <w:rPr>
-          <w:rFonts w:ascii="Arial" w:eastAsia="Times New Roman" w:hAnsi="Arial" w:cs="Arial"/>
-          <w:sz w:val="24"/>
-          <w:szCs w:val="24"/>
-          <w:lang w:eastAsia="es-ES"/>
-        </w:rPr>
-      </w:pPr>
-      <w:r>
-        <w:rPr>
-          <w:rFonts w:ascii="Arial" w:eastAsia="Times New Roman" w:hAnsi="Arial" w:cs="Arial"/>
-          <w:sz w:val="24"/>
-          <w:szCs w:val="24"/>
-          <w:lang w:eastAsia="es-ES"/>
-        </w:rPr>
-        <w:t>Tener una lista de productos en sto</w:t>
-      </w:r>
-      <w:r>
-        <w:rPr>
-          <w:rFonts w:ascii="Arial" w:eastAsia="Times New Roman" w:hAnsi="Arial" w:cs="Arial"/>
-          <w:sz w:val="24"/>
-          <w:szCs w:val="24"/>
-          <w:lang w:eastAsia="es-ES"/>
-        </w:rPr>
-        <w:t>ck</w:t>
-      </w:r>
-      <w:r>
-        <w:rPr>
-          <w:rFonts w:ascii="Arial" w:eastAsia="Times New Roman" w:hAnsi="Arial" w:cs="Arial"/>
-          <w:sz w:val="24"/>
-          <w:szCs w:val="24"/>
-          <w:lang w:eastAsia="es-ES"/>
-        </w:rPr>
-        <w:t>.</w:t>
-      </w:r>
-    </w:p>
-    <w:p>
-      <w:pPr>
-        <w:rPr>
-          <w:rFonts w:ascii="Arial" w:hAnsi="Arial" w:cs="Arial"/>
-        </w:rPr>
-      </w:pPr>
-      <w:r>
-        <w:rPr>
-          <w:rFonts w:ascii="Arial" w:hAnsi="Arial" w:cs="Arial"/>
-          <w:b/>
-          <w:sz w:val="24"/>
-        </w:rPr>
-        <w:t xml:space="preserve">Garantías de éxito: </w:t>
-      </w:r>
-      <w:r>
-        <w:rPr>
-          <w:rFonts w:ascii="Arial" w:hAnsi="Arial" w:cs="Arial"/>
-          <w:sz w:val="24"/>
-        </w:rPr>
-        <w:t>Se realiza la venta exitosamente</w:t>
-      </w:r>
-      <w:r>
-        <w:rPr>
-          <w:rFonts w:ascii="Arial" w:hAnsi="Arial" w:cs="Arial"/>
-        </w:rPr>
-        <w:t xml:space="preserve">  </w:t>
-      </w:r>
-    </w:p>
-    <w:p>
-      <w:pPr>
-        <w:rPr>
-          <w:rFonts w:ascii="Arial" w:hAnsi="Arial" w:cs="Arial"/>
-          <w:b/>
-          <w:sz w:val="24"/>
-        </w:rPr>
-      </w:pPr>
-      <w:r>
-        <w:rPr>
-          <w:rFonts w:ascii="Arial" w:hAnsi="Arial" w:cs="Arial"/>
-          <w:b/>
-          <w:sz w:val="24"/>
-        </w:rPr>
-        <w:t>Escenario principal de éxito:</w:t>
-      </w:r>
-    </w:p>
-    <w:p>
-      <w:pPr>
-        <w:pStyle w:val="ListParagraph"/>
-        <w:numPr>
-          <w:ilvl w:val="0"/>
-          <w:numId w:val="3"/>
-        </w:numPr>
-        <w:spacing w:line="276" w:lineRule="auto"/>
-        <w:rPr>
-          <w:rFonts w:ascii="Arial" w:eastAsia="Times New Roman" w:hAnsi="Arial" w:cs="Arial"/>
-          <w:sz w:val="24"/>
-          <w:szCs w:val="24"/>
-          <w:lang w:eastAsia="es-ES"/>
-        </w:rPr>
-      </w:pPr>
-      <w:r>
-        <w:rPr>
-          <w:rFonts w:ascii="Arial" w:eastAsia="Times New Roman" w:hAnsi="Arial" w:cs="Arial"/>
-          <w:sz w:val="24"/>
-          <w:szCs w:val="24"/>
-          <w:lang w:eastAsia="es-ES"/>
-        </w:rPr>
-        <w:t>E</w:t>
-      </w:r>
-      <w:r>
-        <w:rPr>
-          <w:rFonts w:ascii="Arial" w:eastAsia="Times New Roman" w:hAnsi="Arial" w:cs="Arial"/>
-          <w:sz w:val="24"/>
-          <w:szCs w:val="24"/>
-          <w:lang w:eastAsia="es-ES"/>
-        </w:rPr>
-        <w:t xml:space="preserve">l colaborador </w:t>
-      </w:r>
-      <w:r>
-        <w:rPr>
-          <w:rFonts w:ascii="Arial" w:eastAsia="Times New Roman" w:hAnsi="Arial" w:cs="Arial"/>
-          <w:sz w:val="24"/>
-          <w:szCs w:val="24"/>
-          <w:lang w:eastAsia="es-ES"/>
-        </w:rPr>
-        <w:t xml:space="preserve">selecciona las actividades que quiere realizar. </w:t>
-      </w:r>
-      <w:r>
-        <w:rPr>
-          <w:rFonts w:ascii="Arial" w:eastAsia="Times New Roman" w:hAnsi="Arial" w:cs="Arial"/>
-          <w:sz w:val="24"/>
-          <w:szCs w:val="24"/>
-          <w:lang w:eastAsia="es-ES"/>
-        </w:rPr>
-        <w:t>Esto, en el módulo de inventario.</w:t>
-      </w:r>
-    </w:p>
-    <w:p>
-      <w:pPr>
-        <w:pStyle w:val="ListParagraph"/>
-        <w:numPr>
-          <w:ilvl w:val="0"/>
-          <w:numId w:val="3"/>
-        </w:numPr>
-        <w:spacing w:line="276" w:lineRule="auto"/>
-        <w:rPr>
-          <w:rFonts w:ascii="Arial" w:eastAsia="Times New Roman" w:hAnsi="Arial" w:cs="Arial"/>
-          <w:sz w:val="24"/>
-          <w:szCs w:val="24"/>
-          <w:lang w:eastAsia="es-ES"/>
-        </w:rPr>
-      </w:pPr>
-      <w:r>
-        <w:rPr>
-          <w:rFonts w:ascii="Arial" w:eastAsia="Times New Roman" w:hAnsi="Arial" w:cs="Arial"/>
-          <w:sz w:val="24"/>
-          <w:szCs w:val="24"/>
-          <w:lang w:eastAsia="es-ES"/>
-        </w:rPr>
-        <w:t>El colaborador</w:t>
-      </w:r>
-      <w:r>
-        <w:rPr>
-          <w:rFonts w:ascii="Arial" w:eastAsia="Times New Roman" w:hAnsi="Arial" w:cs="Arial"/>
-          <w:sz w:val="24"/>
-          <w:szCs w:val="24"/>
-          <w:lang w:eastAsia="es-ES"/>
-        </w:rPr>
-        <w:t xml:space="preserve"> selecciona </w:t>
-      </w:r>
-      <w:r>
-        <w:rPr>
-          <w:rFonts w:ascii="Arial" w:eastAsia="Times New Roman" w:hAnsi="Arial" w:cs="Arial"/>
-          <w:sz w:val="24"/>
-          <w:szCs w:val="24"/>
-          <w:lang w:eastAsia="es-ES"/>
-        </w:rPr>
-        <w:t>la actividad de registrar</w:t>
-      </w:r>
-      <w:r>
-        <w:rPr>
-          <w:rFonts w:ascii="Arial" w:eastAsia="Times New Roman" w:hAnsi="Arial" w:cs="Arial"/>
-          <w:sz w:val="24"/>
-          <w:szCs w:val="24"/>
-          <w:lang w:eastAsia="es-ES"/>
-        </w:rPr>
-        <w:t xml:space="preserve"> producto</w:t>
-      </w:r>
-      <w:r>
-        <w:rPr>
-          <w:rFonts w:ascii="Arial" w:eastAsia="Times New Roman" w:hAnsi="Arial" w:cs="Arial"/>
-          <w:sz w:val="24"/>
-          <w:szCs w:val="24"/>
-          <w:lang w:eastAsia="es-ES"/>
-        </w:rPr>
-        <w:t>.</w:t>
-      </w:r>
-    </w:p>
-    <w:p>
-      <w:pPr>
-        <w:pStyle w:val="ListParagraph"/>
-        <w:numPr>
-          <w:ilvl w:val="0"/>
-          <w:numId w:val="3"/>
-        </w:numPr>
-        <w:spacing w:line="276" w:lineRule="auto"/>
-        <w:rPr>
-          <w:rFonts w:ascii="Arial" w:eastAsia="Times New Roman" w:hAnsi="Arial" w:cs="Arial"/>
-          <w:sz w:val="24"/>
-          <w:szCs w:val="24"/>
-          <w:lang w:eastAsia="es-ES"/>
-        </w:rPr>
-      </w:pPr>
-      <w:r>
-        <w:rPr>
-          <w:rFonts w:ascii="Arial" w:eastAsia="Times New Roman" w:hAnsi="Arial" w:cs="Arial"/>
-          <w:sz w:val="24"/>
-          <w:szCs w:val="24"/>
-          <w:lang w:eastAsia="es-ES"/>
-        </w:rPr>
-        <w:t>El sistema procede a mostrarle un formulario.</w:t>
-      </w:r>
-    </w:p>
-    <w:p>
-      <w:pPr>
-        <w:pStyle w:val="ListParagraph"/>
-        <w:numPr>
-          <w:ilvl w:val="0"/>
-          <w:numId w:val="3"/>
-        </w:numPr>
-        <w:spacing w:line="276" w:lineRule="auto"/>
-        <w:rPr>
-          <w:rFonts w:ascii="Arial" w:eastAsia="Times New Roman" w:hAnsi="Arial" w:cs="Arial"/>
-          <w:sz w:val="24"/>
-          <w:szCs w:val="24"/>
-          <w:lang w:eastAsia="es-ES"/>
-        </w:rPr>
-      </w:pPr>
-      <w:r>
-        <w:rPr>
-          <w:rFonts w:ascii="Arial" w:eastAsia="Times New Roman" w:hAnsi="Arial" w:cs="Arial"/>
-          <w:sz w:val="24"/>
-          <w:szCs w:val="24"/>
-          <w:lang w:eastAsia="es-ES"/>
-        </w:rPr>
-        <w:t xml:space="preserve">El colaborador </w:t>
-      </w:r>
-      <w:r>
-        <w:rPr>
-          <w:rFonts w:ascii="Arial" w:eastAsia="Times New Roman" w:hAnsi="Arial" w:cs="Arial"/>
-          <w:sz w:val="24"/>
-          <w:szCs w:val="24"/>
-          <w:lang w:eastAsia="es-ES"/>
-        </w:rPr>
-        <w:t>llena dicho</w:t>
-      </w:r>
-      <w:r>
-        <w:rPr>
-          <w:rFonts w:ascii="Arial" w:eastAsia="Times New Roman" w:hAnsi="Arial" w:cs="Arial"/>
-          <w:sz w:val="24"/>
-          <w:szCs w:val="24"/>
-          <w:lang w:eastAsia="es-ES"/>
-        </w:rPr>
-        <w:t xml:space="preserve"> formulario con los datos de un nuevo producto.</w:t>
-      </w:r>
-    </w:p>
-    <w:p>
-      <w:pPr>
-        <w:pStyle w:val="ListParagraph"/>
-        <w:numPr>
-          <w:ilvl w:val="0"/>
-          <w:numId w:val="3"/>
-        </w:numPr>
-        <w:spacing w:line="276" w:lineRule="auto"/>
-        <w:rPr>
-          <w:rFonts w:ascii="Arial" w:eastAsia="Times New Roman" w:hAnsi="Arial" w:cs="Arial"/>
-          <w:sz w:val="24"/>
-          <w:szCs w:val="24"/>
-          <w:lang w:eastAsia="es-ES"/>
-        </w:rPr>
-      </w:pPr>
-      <w:r>
-        <w:rPr>
-          <w:rFonts w:ascii="Arial" w:eastAsia="Times New Roman" w:hAnsi="Arial" w:cs="Arial"/>
-          <w:sz w:val="24"/>
-          <w:szCs w:val="24"/>
-          <w:lang w:eastAsia="es-ES"/>
-        </w:rPr>
-        <w:t>El colaborador selecciona la opción de guardar</w:t>
-      </w:r>
-      <w:r>
-        <w:rPr>
-          <w:rFonts w:ascii="Arial" w:eastAsia="Times New Roman" w:hAnsi="Arial" w:cs="Arial"/>
-          <w:sz w:val="24"/>
-          <w:szCs w:val="24"/>
-          <w:lang w:eastAsia="es-ES"/>
-        </w:rPr>
-        <w:t xml:space="preserve"> producto</w:t>
-      </w:r>
-      <w:r>
-        <w:rPr>
-          <w:rFonts w:ascii="Arial" w:eastAsia="Times New Roman" w:hAnsi="Arial" w:cs="Arial"/>
-          <w:sz w:val="24"/>
-          <w:szCs w:val="24"/>
-          <w:lang w:eastAsia="es-ES"/>
-        </w:rPr>
-        <w:t>.</w:t>
-      </w:r>
-    </w:p>
-    <w:p>
-      <w:pPr>
-        <w:pStyle w:val="ListParagraph"/>
-        <w:numPr>
-          <w:ilvl w:val="0"/>
-          <w:numId w:val="3"/>
-        </w:numPr>
-        <w:spacing w:before="100" w:beforeAutospacing="1" w:after="100" w:afterAutospacing="1" w:line="276" w:lineRule="auto"/>
-        <w:jc w:val="both"/>
-        <w:rPr>
-          <w:rFonts w:ascii="Arial" w:eastAsia="Times New Roman" w:hAnsi="Arial" w:cs="Arial"/>
-          <w:sz w:val="24"/>
-          <w:szCs w:val="24"/>
-          <w:lang w:eastAsia="es-ES"/>
-        </w:rPr>
-      </w:pPr>
-      <w:r>
-        <w:rPr>
-          <w:rFonts w:ascii="Arial" w:eastAsia="Times New Roman" w:hAnsi="Arial" w:cs="Arial"/>
-          <w:sz w:val="24"/>
-          <w:szCs w:val="24"/>
-          <w:lang w:eastAsia="es-ES"/>
-        </w:rPr>
-        <w:t xml:space="preserve">El sistema captura la fecha en la que se </w:t>
-      </w:r>
-      <w:r>
-        <w:rPr>
-          <w:rFonts w:ascii="Arial" w:eastAsia="Times New Roman" w:hAnsi="Arial" w:cs="Arial"/>
-          <w:sz w:val="24"/>
-          <w:szCs w:val="24"/>
-          <w:lang w:eastAsia="es-ES"/>
-        </w:rPr>
-        <w:t>está</w:t>
-      </w:r>
-      <w:r>
-        <w:rPr>
-          <w:rFonts w:ascii="Arial" w:eastAsia="Times New Roman" w:hAnsi="Arial" w:cs="Arial"/>
-          <w:sz w:val="24"/>
-          <w:szCs w:val="24"/>
-          <w:lang w:eastAsia="es-ES"/>
-        </w:rPr>
-        <w:t xml:space="preserve"> realizando la actividad.</w:t>
-      </w:r>
-    </w:p>
-    <w:p>
-      <w:pPr>
-        <w:pStyle w:val="ListParagraph"/>
-        <w:numPr>
-          <w:ilvl w:val="0"/>
-          <w:numId w:val="3"/>
-        </w:numPr>
-        <w:spacing w:before="100" w:beforeAutospacing="1" w:after="100" w:afterAutospacing="1" w:line="276" w:lineRule="auto"/>
-        <w:jc w:val="both"/>
-        <w:rPr>
-          <w:rFonts w:ascii="Arial" w:eastAsia="Times New Roman" w:hAnsi="Arial" w:cs="Arial"/>
-          <w:sz w:val="24"/>
-          <w:szCs w:val="24"/>
-          <w:lang w:eastAsia="es-ES"/>
-        </w:rPr>
-      </w:pPr>
-      <w:r>
-        <w:rPr>
-          <w:rFonts w:ascii="Arial" w:eastAsia="Times New Roman" w:hAnsi="Arial" w:cs="Arial"/>
-          <w:sz w:val="24"/>
-          <w:szCs w:val="24"/>
-          <w:lang w:eastAsia="es-ES"/>
-        </w:rPr>
-        <w:t>El sistema notifica el estado de registro del producto.</w:t>
-      </w:r>
-    </w:p>
-    <w:p>
-      <w:pPr>
-        <w:pStyle w:val="ListParagraph"/>
-        <w:numPr>
-          <w:ilvl w:val="0"/>
-          <w:numId w:val="3"/>
-        </w:numPr>
-        <w:spacing w:before="100" w:beforeAutospacing="1" w:after="100" w:afterAutospacing="1" w:line="276" w:lineRule="auto"/>
-        <w:jc w:val="both"/>
-        <w:rPr>
-          <w:rFonts w:ascii="Arial" w:eastAsia="Times New Roman" w:hAnsi="Arial" w:cs="Arial"/>
-          <w:sz w:val="24"/>
-          <w:szCs w:val="24"/>
-          <w:lang w:eastAsia="es-ES"/>
-        </w:rPr>
-      </w:pPr>
-      <w:r>
-        <w:rPr>
-          <w:rFonts w:ascii="Arial" w:eastAsia="Times New Roman" w:hAnsi="Arial" w:cs="Arial"/>
-          <w:sz w:val="24"/>
-          <w:szCs w:val="24"/>
-          <w:lang w:eastAsia="es-ES"/>
-        </w:rPr>
-        <w:t>Terminado el in</w:t>
-      </w:r>
-      <w:r>
-        <w:rPr>
-          <w:rFonts w:ascii="Arial" w:eastAsia="Times New Roman" w:hAnsi="Arial" w:cs="Arial"/>
-          <w:sz w:val="24"/>
-          <w:szCs w:val="24"/>
-          <w:lang w:eastAsia="es-ES"/>
-        </w:rPr>
-        <w:t>greso de los datos el colaborador</w:t>
-      </w:r>
-      <w:r>
-        <w:rPr>
-          <w:rFonts w:ascii="Arial" w:eastAsia="Times New Roman" w:hAnsi="Arial" w:cs="Arial"/>
-          <w:sz w:val="24"/>
-          <w:szCs w:val="24"/>
-          <w:lang w:eastAsia="es-ES"/>
-        </w:rPr>
-        <w:t xml:space="preserve"> puede elegir:</w:t>
-      </w:r>
-      <w:r>
-        <w:rPr>
-          <w:rFonts w:ascii="Arial" w:eastAsia="Times New Roman" w:hAnsi="Arial" w:cs="Arial"/>
-          <w:sz w:val="24"/>
-          <w:szCs w:val="24"/>
-          <w:lang w:eastAsia="es-ES"/>
-        </w:rPr>
-        <w:t xml:space="preserve"> si registrar un nuevo producto o ir a inicio.</w:t>
-      </w:r>
-    </w:p>
-    <w:p>
-      <w:pPr>
-        <w:rPr>
-          <w:rFonts w:ascii="Arial" w:hAnsi="Arial" w:cs="Arial"/>
-          <w:b/>
-          <w:sz w:val="24"/>
-        </w:rPr>
-      </w:pPr>
-      <w:r>
-        <w:rPr>
-          <w:rFonts w:ascii="Arial" w:hAnsi="Arial" w:cs="Arial"/>
-          <w:b/>
-          <w:sz w:val="24"/>
-        </w:rPr>
-        <w:t>Excepciones:</w:t>
-      </w:r>
-    </w:p>
-    <w:p>
-      <w:pPr>
-        <w:pStyle w:val="ListParagraph"/>
-        <w:numPr>
-          <w:ilvl w:val="0"/>
-          <w:numId w:val="4"/>
-        </w:numPr>
-        <w:spacing w:before="100" w:beforeAutospacing="1" w:after="100" w:afterAutospacing="1" w:line="240" w:lineRule="auto"/>
-        <w:rPr>
-          <w:rFonts w:ascii="Times New Roman" w:eastAsia="Times New Roman" w:hAnsi="Times New Roman" w:cs="Times New Roman"/>
-          <w:sz w:val="24"/>
-          <w:szCs w:val="24"/>
-          <w:lang w:eastAsia="es-ES"/>
-        </w:rPr>
-      </w:pPr>
-      <w:r>
-        <w:rPr>
-          <w:rFonts w:ascii="Arial" w:eastAsia="Times New Roman" w:hAnsi="Arial" w:cs="Arial"/>
-          <w:sz w:val="24"/>
-          <w:szCs w:val="24"/>
-          <w:lang w:eastAsia="es-ES"/>
-        </w:rPr>
-        <w:t>Salir de la opción Registro de Producto.</w:t>
-      </w:r>
-      <w:r>
-        <w:rPr>
-          <w:rFonts w:ascii="Arial" w:eastAsia="Times New Roman" w:hAnsi="Arial" w:cs="Arial"/>
-          <w:sz w:val="24"/>
-          <w:szCs w:val="24"/>
-          <w:lang w:eastAsia="es-ES"/>
-        </w:rPr>
-        <w:t xml:space="preserve"> </w:t>
-      </w:r>
-      <w:r>
-        <w:rPr>
-          <w:rFonts w:ascii="Arial" w:eastAsia="Times New Roman" w:hAnsi="Arial" w:cs="Arial"/>
-          <w:sz w:val="24"/>
-          <w:szCs w:val="24"/>
-          <w:lang w:eastAsia="es-ES"/>
-        </w:rPr>
-        <w:t>El sistema cierra el formulario.</w:t>
-      </w:r>
-    </w:p>
-    <w:p>
-      <w:pPr>
-        <w:rPr>
-          <w:rFonts w:ascii="Arial" w:hAnsi="Arial" w:cs="Arial"/>
-          <w:b/>
-          <w:sz w:val="24"/>
-          <w:szCs w:val="24"/>
-        </w:rPr>
-      </w:pPr>
-      <w:r>
-        <w:rPr>
-          <w:rFonts w:ascii="Arial" w:hAnsi="Arial" w:cs="Arial"/>
-          <w:b/>
-          <w:sz w:val="24"/>
-          <w:szCs w:val="24"/>
-        </w:rPr>
-        <w:t xml:space="preserve">Poscondiciones: </w:t>
-      </w:r>
-    </w:p>
-    <w:p>
-      <w:pPr>
-        <w:pStyle w:val="ListParagraph"/>
-        <w:numPr>
-          <w:ilvl w:val="0"/>
-          <w:numId w:val="6"/>
-        </w:numPr>
-        <w:rPr>
-          <w:rFonts w:ascii="Arial" w:hAnsi="Arial" w:cs="Arial"/>
-          <w:b/>
-          <w:sz w:val="24"/>
-          <w:szCs w:val="24"/>
-        </w:rPr>
-      </w:pPr>
-      <w:r>
-        <w:rPr>
-          <w:rFonts w:ascii="Arial" w:hAnsi="Arial" w:cs="Arial"/>
-          <w:sz w:val="24"/>
-        </w:rPr>
-        <w:t>Se actualiza el inventario de la sucursal.</w:t>
-      </w:r>
-    </w:p>
-    <w:p>
-      <w:pPr>
-        <w:rPr>
-          <w:rFonts w:ascii="Arial" w:hAnsi="Arial" w:cs="Arial"/>
-          <w:b/>
-          <w:sz w:val="24"/>
-        </w:rPr>
-      </w:pPr>
-      <w:r>
-        <w:rPr>
-          <w:rFonts w:ascii="Arial" w:hAnsi="Arial" w:cs="Arial"/>
-          <w:b/>
-          <w:sz w:val="24"/>
-        </w:rPr>
-        <w:t>Lista de tecnología y variaciones de datos:</w:t>
-      </w:r>
-    </w:p>
-    <w:p>
-      <w:pPr>
-        <w:pStyle w:val="ListParagraph"/>
-        <w:numPr>
-          <w:ilvl w:val="0"/>
-          <w:numId w:val="7"/>
-        </w:numPr>
-        <w:rPr>
-          <w:rFonts w:ascii="Arial" w:hAnsi="Arial" w:cs="Arial"/>
-          <w:sz w:val="24"/>
-        </w:rPr>
-      </w:pPr>
-      <w:r>
-        <w:rPr>
-          <w:rFonts w:ascii="Arial" w:hAnsi="Arial" w:cs="Arial"/>
-          <w:sz w:val="24"/>
-        </w:rPr>
-        <w:t>La introducción de la información será mediante un teclado físico</w:t>
-      </w:r>
-    </w:p>
-    <w:p>
-      <w:pPr>
-        <w:rPr>
-          <w:rFonts w:ascii="Arial" w:hAnsi="Arial" w:cs="Arial"/>
-          <w:b/>
-          <w:sz w:val="24"/>
-          <w:szCs w:val="24"/>
+          <w:lang w:val="es-MX"/>
         </w:rPr>
       </w:pPr>
     </w:p>
@@ -719,7 +1348,7 @@
 </file>
 
 <file path=word/endnotes.xml><?xml version="1.0" encoding="utf-8"?>
-<w:endnotes xmlns:wpc="http://schemas.microsoft.com/office/word/2010/wordprocessingCanvas" xmlns:cx="http://schemas.microsoft.com/office/drawing/2014/chartex" xmlns:mc="http://schemas.openxmlformats.org/markup-compatibility/2006" xmlns:o="urn:schemas-microsoft-com:office:office" xmlns:r="http://schemas.openxmlformats.org/officeDocument/2006/relationships" xmlns:m="http://schemas.openxmlformats.org/officeDocument/2006/math" xmlns:v="urn:schemas-microsoft-com:vml" xmlns:wp14="http://schemas.microsoft.com/office/word/2010/wordprocessingDrawing" xmlns:wp="http://schemas.openxmlformats.org/drawingml/2006/wordprocessingDrawing" xmlns:w10="urn:schemas-microsoft-com:office:word" xmlns:w="http://schemas.openxmlformats.org/wordprocessingml/2006/main" xmlns:w14="http://schemas.microsoft.com/office/word/2010/wordml" xmlns:w15="http://schemas.microsoft.com/office/word/2012/wordml" xmlns:w16se="http://schemas.microsoft.com/office/word/2015/wordml/symex" xmlns:wpg="http://schemas.microsoft.com/office/word/2010/wordprocessingGroup" xmlns:wpi="http://schemas.microsoft.com/office/word/2010/wordprocessingInk" xmlns:wne="http://schemas.microsoft.com/office/word/2006/wordml" xmlns:wps="http://schemas.microsoft.com/office/word/2010/wordprocessingShape" mc:Ignorable="w14 w15 w16se wp14">
+<w:endnotes xmlns:wpc="http://schemas.microsoft.com/office/word/2010/wordprocessingCanvas" xmlns:mc="http://schemas.openxmlformats.org/markup-compatibility/2006" xmlns:o="urn:schemas-microsoft-com:office:office" xmlns:r="http://schemas.openxmlformats.org/officeDocument/2006/relationships" xmlns:m="http://schemas.openxmlformats.org/officeDocument/2006/math" xmlns:v="urn:schemas-microsoft-com:vml" xmlns:wp14="http://schemas.microsoft.com/office/word/2010/wordprocessingDrawing" xmlns:wp="http://schemas.openxmlformats.org/drawingml/2006/wordprocessingDrawing" xmlns:w10="urn:schemas-microsoft-com:office:word" xmlns:w="http://schemas.openxmlformats.org/wordprocessingml/2006/main" xmlns:w14="http://schemas.microsoft.com/office/word/2010/wordml" xmlns:w15="http://schemas.microsoft.com/office/word/2012/wordml" xmlns:wpg="http://schemas.microsoft.com/office/word/2010/wordprocessingGroup" xmlns:wpi="http://schemas.microsoft.com/office/word/2010/wordprocessingInk" xmlns:wne="http://schemas.microsoft.com/office/word/2006/wordml" xmlns:wps="http://schemas.microsoft.com/office/word/2010/wordprocessingShape" mc:Ignorable="w14 w15 wp14">
   <w:endnote w:type="separator" w:id="-1">
     <w:p>
       <w:pPr>
@@ -744,7 +1373,7 @@
 </file>
 
 <file path=word/footnotes.xml><?xml version="1.0" encoding="utf-8"?>
-<w:footnotes xmlns:wpc="http://schemas.microsoft.com/office/word/2010/wordprocessingCanvas" xmlns:cx="http://schemas.microsoft.com/office/drawing/2014/chartex" xmlns:mc="http://schemas.openxmlformats.org/markup-compatibility/2006" xmlns:o="urn:schemas-microsoft-com:office:office" xmlns:r="http://schemas.openxmlformats.org/officeDocument/2006/relationships" xmlns:m="http://schemas.openxmlformats.org/officeDocument/2006/math" xmlns:v="urn:schemas-microsoft-com:vml" xmlns:wp14="http://schemas.microsoft.com/office/word/2010/wordprocessingDrawing" xmlns:wp="http://schemas.openxmlformats.org/drawingml/2006/wordprocessingDrawing" xmlns:w10="urn:schemas-microsoft-com:office:word" xmlns:w="http://schemas.openxmlformats.org/wordprocessingml/2006/main" xmlns:w14="http://schemas.microsoft.com/office/word/2010/wordml" xmlns:w15="http://schemas.microsoft.com/office/word/2012/wordml" xmlns:w16se="http://schemas.microsoft.com/office/word/2015/wordml/symex" xmlns:wpg="http://schemas.microsoft.com/office/word/2010/wordprocessingGroup" xmlns:wpi="http://schemas.microsoft.com/office/word/2010/wordprocessingInk" xmlns:wne="http://schemas.microsoft.com/office/word/2006/wordml" xmlns:wps="http://schemas.microsoft.com/office/word/2010/wordprocessingShape" mc:Ignorable="w14 w15 w16se wp14">
+<w:footnotes xmlns:wpc="http://schemas.microsoft.com/office/word/2010/wordprocessingCanvas" xmlns:mc="http://schemas.openxmlformats.org/markup-compatibility/2006" xmlns:o="urn:schemas-microsoft-com:office:office" xmlns:r="http://schemas.openxmlformats.org/officeDocument/2006/relationships" xmlns:m="http://schemas.openxmlformats.org/officeDocument/2006/math" xmlns:v="urn:schemas-microsoft-com:vml" xmlns:wp14="http://schemas.microsoft.com/office/word/2010/wordprocessingDrawing" xmlns:wp="http://schemas.openxmlformats.org/drawingml/2006/wordprocessingDrawing" xmlns:w10="urn:schemas-microsoft-com:office:word" xmlns:w="http://schemas.openxmlformats.org/wordprocessingml/2006/main" xmlns:w14="http://schemas.microsoft.com/office/word/2010/wordml" xmlns:w15="http://schemas.microsoft.com/office/word/2012/wordml" xmlns:wpg="http://schemas.microsoft.com/office/word/2010/wordprocessingGroup" xmlns:wpi="http://schemas.microsoft.com/office/word/2010/wordprocessingInk" xmlns:wne="http://schemas.microsoft.com/office/word/2006/wordml" xmlns:wps="http://schemas.microsoft.com/office/word/2010/wordprocessingShape" mc:Ignorable="w14 w15 wp14">
   <w:footnote w:type="separator" w:id="-1">
     <w:p>
       <w:pPr>
@@ -769,8 +1398,8 @@
 </file>
 
 <file path=word/numbering.xml><?xml version="1.0" encoding="utf-8"?>
-<w:numbering xmlns:wpc="http://schemas.microsoft.com/office/word/2010/wordprocessingCanvas" xmlns:cx="http://schemas.microsoft.com/office/drawing/2014/chartex" xmlns:mc="http://schemas.openxmlformats.org/markup-compatibility/2006" xmlns:o="urn:schemas-microsoft-com:office:office" xmlns:r="http://schemas.openxmlformats.org/officeDocument/2006/relationships" xmlns:m="http://schemas.openxmlformats.org/officeDocument/2006/math" xmlns:v="urn:schemas-microsoft-com:vml" xmlns:wp14="http://schemas.microsoft.com/office/word/2010/wordprocessingDrawing" xmlns:wp="http://schemas.openxmlformats.org/drawingml/2006/wordprocessingDrawing" xmlns:w10="urn:schemas-microsoft-com:office:word" xmlns:w="http://schemas.openxmlformats.org/wordprocessingml/2006/main" xmlns:w14="http://schemas.microsoft.com/office/word/2010/wordml" xmlns:w15="http://schemas.microsoft.com/office/word/2012/wordml" xmlns:w16se="http://schemas.microsoft.com/office/word/2015/wordml/symex" xmlns:wpg="http://schemas.microsoft.com/office/word/2010/wordprocessingGroup" xmlns:wpi="http://schemas.microsoft.com/office/word/2010/wordprocessingInk" xmlns:wne="http://schemas.microsoft.com/office/word/2006/wordml" xmlns:wps="http://schemas.microsoft.com/office/word/2010/wordprocessingShape" mc:Ignorable="w14 w15 w16se wp14">
-  <w:abstractNum w:abstractNumId="0" w15:restartNumberingAfterBreak="0">
+<w:numbering xmlns:wpc="http://schemas.microsoft.com/office/word/2010/wordprocessingCanvas" xmlns:mc="http://schemas.openxmlformats.org/markup-compatibility/2006" xmlns:o="urn:schemas-microsoft-com:office:office" xmlns:r="http://schemas.openxmlformats.org/officeDocument/2006/relationships" xmlns:m="http://schemas.openxmlformats.org/officeDocument/2006/math" xmlns:v="urn:schemas-microsoft-com:vml" xmlns:wp14="http://schemas.microsoft.com/office/word/2010/wordprocessingDrawing" xmlns:wp="http://schemas.openxmlformats.org/drawingml/2006/wordprocessingDrawing" xmlns:w10="urn:schemas-microsoft-com:office:word" xmlns:w="http://schemas.openxmlformats.org/wordprocessingml/2006/main" xmlns:w14="http://schemas.microsoft.com/office/word/2010/wordml" xmlns:w15="http://schemas.microsoft.com/office/word/2012/wordml" xmlns:wpg="http://schemas.microsoft.com/office/word/2010/wordprocessingGroup" xmlns:wpi="http://schemas.microsoft.com/office/word/2010/wordprocessingInk" xmlns:wne="http://schemas.microsoft.com/office/word/2006/wordml" xmlns:wps="http://schemas.microsoft.com/office/word/2010/wordprocessingShape" mc:Ignorable="w14 w15 wp14">
+  <w:abstractNum w:abstractNumId="0">
     <w:nsid w:val="0BC82434"/>
     <w:multiLevelType w:val="hybridMultilevel"/>
     <w:tmpl w:val="70F619E0"/>
@@ -859,7 +1488,185 @@
       </w:pPr>
     </w:lvl>
   </w:abstractNum>
-  <w:abstractNum w:abstractNumId="1" w15:restartNumberingAfterBreak="0">
+  <w:abstractNum w:abstractNumId="1">
+    <w:nsid w:val="20313DA8"/>
+    <w:multiLevelType w:val="hybridMultilevel"/>
+    <w:tmpl w:val="21C00F80"/>
+    <w:lvl w:ilvl="0" w:tplc="36640850">
+      <w:start w:val="1"/>
+      <w:numFmt w:val="decimal"/>
+      <w:lvlText w:val="%1."/>
+      <w:lvlJc w:val="left"/>
+      <w:pPr>
+        <w:ind w:left="1068" w:hanging="708"/>
+      </w:pPr>
+      <w:rPr>
+        <w:rFonts w:hint="default"/>
+      </w:rPr>
+    </w:lvl>
+    <w:lvl w:ilvl="1" w:tplc="140A0019" w:tentative="1">
+      <w:start w:val="1"/>
+      <w:numFmt w:val="lowerLetter"/>
+      <w:lvlText w:val="%2."/>
+      <w:lvlJc w:val="left"/>
+      <w:pPr>
+        <w:ind w:left="1440" w:hanging="360"/>
+      </w:pPr>
+    </w:lvl>
+    <w:lvl w:ilvl="2" w:tplc="140A001B" w:tentative="1">
+      <w:start w:val="1"/>
+      <w:numFmt w:val="lowerRoman"/>
+      <w:lvlText w:val="%3."/>
+      <w:lvlJc w:val="right"/>
+      <w:pPr>
+        <w:ind w:left="2160" w:hanging="180"/>
+      </w:pPr>
+    </w:lvl>
+    <w:lvl w:ilvl="3" w:tplc="140A000F" w:tentative="1">
+      <w:start w:val="1"/>
+      <w:numFmt w:val="decimal"/>
+      <w:lvlText w:val="%4."/>
+      <w:lvlJc w:val="left"/>
+      <w:pPr>
+        <w:ind w:left="2880" w:hanging="360"/>
+      </w:pPr>
+    </w:lvl>
+    <w:lvl w:ilvl="4" w:tplc="140A0019" w:tentative="1">
+      <w:start w:val="1"/>
+      <w:numFmt w:val="lowerLetter"/>
+      <w:lvlText w:val="%5."/>
+      <w:lvlJc w:val="left"/>
+      <w:pPr>
+        <w:ind w:left="3600" w:hanging="360"/>
+      </w:pPr>
+    </w:lvl>
+    <w:lvl w:ilvl="5" w:tplc="140A001B" w:tentative="1">
+      <w:start w:val="1"/>
+      <w:numFmt w:val="lowerRoman"/>
+      <w:lvlText w:val="%6."/>
+      <w:lvlJc w:val="right"/>
+      <w:pPr>
+        <w:ind w:left="4320" w:hanging="180"/>
+      </w:pPr>
+    </w:lvl>
+    <w:lvl w:ilvl="6" w:tplc="140A000F" w:tentative="1">
+      <w:start w:val="1"/>
+      <w:numFmt w:val="decimal"/>
+      <w:lvlText w:val="%7."/>
+      <w:lvlJc w:val="left"/>
+      <w:pPr>
+        <w:ind w:left="5040" w:hanging="360"/>
+      </w:pPr>
+    </w:lvl>
+    <w:lvl w:ilvl="7" w:tplc="140A0019" w:tentative="1">
+      <w:start w:val="1"/>
+      <w:numFmt w:val="lowerLetter"/>
+      <w:lvlText w:val="%8."/>
+      <w:lvlJc w:val="left"/>
+      <w:pPr>
+        <w:ind w:left="5760" w:hanging="360"/>
+      </w:pPr>
+    </w:lvl>
+    <w:lvl w:ilvl="8" w:tplc="140A001B" w:tentative="1">
+      <w:start w:val="1"/>
+      <w:numFmt w:val="lowerRoman"/>
+      <w:lvlText w:val="%9."/>
+      <w:lvlJc w:val="right"/>
+      <w:pPr>
+        <w:ind w:left="6480" w:hanging="180"/>
+      </w:pPr>
+    </w:lvl>
+  </w:abstractNum>
+  <w:abstractNum w:abstractNumId="2">
+    <w:nsid w:val="29154959"/>
+    <w:multiLevelType w:val="hybridMultilevel"/>
+    <w:tmpl w:val="74F2057A"/>
+    <w:lvl w:ilvl="0" w:tplc="2D7A2972">
+      <w:start w:val="1"/>
+      <w:numFmt w:val="decimal"/>
+      <w:lvlText w:val="%1."/>
+      <w:lvlJc w:val="left"/>
+      <w:pPr>
+        <w:ind w:left="1068" w:hanging="708"/>
+      </w:pPr>
+      <w:rPr>
+        <w:rFonts w:hint="default"/>
+      </w:rPr>
+    </w:lvl>
+    <w:lvl w:ilvl="1" w:tplc="140A0019" w:tentative="1">
+      <w:start w:val="1"/>
+      <w:numFmt w:val="lowerLetter"/>
+      <w:lvlText w:val="%2."/>
+      <w:lvlJc w:val="left"/>
+      <w:pPr>
+        <w:ind w:left="1440" w:hanging="360"/>
+      </w:pPr>
+    </w:lvl>
+    <w:lvl w:ilvl="2" w:tplc="140A001B" w:tentative="1">
+      <w:start w:val="1"/>
+      <w:numFmt w:val="lowerRoman"/>
+      <w:lvlText w:val="%3."/>
+      <w:lvlJc w:val="right"/>
+      <w:pPr>
+        <w:ind w:left="2160" w:hanging="180"/>
+      </w:pPr>
+    </w:lvl>
+    <w:lvl w:ilvl="3" w:tplc="140A000F" w:tentative="1">
+      <w:start w:val="1"/>
+      <w:numFmt w:val="decimal"/>
+      <w:lvlText w:val="%4."/>
+      <w:lvlJc w:val="left"/>
+      <w:pPr>
+        <w:ind w:left="2880" w:hanging="360"/>
+      </w:pPr>
+    </w:lvl>
+    <w:lvl w:ilvl="4" w:tplc="140A0019" w:tentative="1">
+      <w:start w:val="1"/>
+      <w:numFmt w:val="lowerLetter"/>
+      <w:lvlText w:val="%5."/>
+      <w:lvlJc w:val="left"/>
+      <w:pPr>
+        <w:ind w:left="3600" w:hanging="360"/>
+      </w:pPr>
+    </w:lvl>
+    <w:lvl w:ilvl="5" w:tplc="140A001B" w:tentative="1">
+      <w:start w:val="1"/>
+      <w:numFmt w:val="lowerRoman"/>
+      <w:lvlText w:val="%6."/>
+      <w:lvlJc w:val="right"/>
+      <w:pPr>
+        <w:ind w:left="4320" w:hanging="180"/>
+      </w:pPr>
+    </w:lvl>
+    <w:lvl w:ilvl="6" w:tplc="140A000F" w:tentative="1">
+      <w:start w:val="1"/>
+      <w:numFmt w:val="decimal"/>
+      <w:lvlText w:val="%7."/>
+      <w:lvlJc w:val="left"/>
+      <w:pPr>
+        <w:ind w:left="5040" w:hanging="360"/>
+      </w:pPr>
+    </w:lvl>
+    <w:lvl w:ilvl="7" w:tplc="140A0019" w:tentative="1">
+      <w:start w:val="1"/>
+      <w:numFmt w:val="lowerLetter"/>
+      <w:lvlText w:val="%8."/>
+      <w:lvlJc w:val="left"/>
+      <w:pPr>
+        <w:ind w:left="5760" w:hanging="360"/>
+      </w:pPr>
+    </w:lvl>
+    <w:lvl w:ilvl="8" w:tplc="140A001B" w:tentative="1">
+      <w:start w:val="1"/>
+      <w:numFmt w:val="lowerRoman"/>
+      <w:lvlText w:val="%9."/>
+      <w:lvlJc w:val="right"/>
+      <w:pPr>
+        <w:ind w:left="6480" w:hanging="180"/>
+      </w:pPr>
+    </w:lvl>
+  </w:abstractNum>
+  <w:abstractNum w:abstractNumId="3">
     <w:nsid w:val="324137AB"/>
     <w:multiLevelType w:val="hybridMultilevel"/>
     <w:tmpl w:val="AB348334"/>
@@ -945,7 +1752,7 @@
       </w:pPr>
     </w:lvl>
   </w:abstractNum>
-  <w:abstractNum w:abstractNumId="2" w15:restartNumberingAfterBreak="0">
+  <w:abstractNum w:abstractNumId="4">
     <w:nsid w:val="34793F3D"/>
     <w:multiLevelType w:val="hybridMultilevel"/>
     <w:tmpl w:val="7D8871B0"/>
@@ -1031,7 +1838,7 @@
       </w:pPr>
     </w:lvl>
   </w:abstractNum>
-  <w:abstractNum w:abstractNumId="3" w15:restartNumberingAfterBreak="0">
+  <w:abstractNum w:abstractNumId="5">
     <w:nsid w:val="4B827E0C"/>
     <w:multiLevelType w:val="hybridMultilevel"/>
     <w:tmpl w:val="EC82CD04"/>
@@ -1117,7 +1924,96 @@
       </w:pPr>
     </w:lvl>
   </w:abstractNum>
-  <w:abstractNum w:abstractNumId="4" w15:restartNumberingAfterBreak="0">
+  <w:abstractNum w:abstractNumId="6">
+    <w:nsid w:val="53325CDC"/>
+    <w:multiLevelType w:val="hybridMultilevel"/>
+    <w:tmpl w:val="B944F8F2"/>
+    <w:lvl w:ilvl="0" w:tplc="C63EBEA8">
+      <w:start w:val="1"/>
+      <w:numFmt w:val="decimal"/>
+      <w:lvlText w:val="%1."/>
+      <w:lvlJc w:val="left"/>
+      <w:pPr>
+        <w:ind w:left="1068" w:hanging="708"/>
+      </w:pPr>
+      <w:rPr>
+        <w:rFonts w:hint="default"/>
+      </w:rPr>
+    </w:lvl>
+    <w:lvl w:ilvl="1" w:tplc="140A0019" w:tentative="1">
+      <w:start w:val="1"/>
+      <w:numFmt w:val="lowerLetter"/>
+      <w:lvlText w:val="%2."/>
+      <w:lvlJc w:val="left"/>
+      <w:pPr>
+        <w:ind w:left="1440" w:hanging="360"/>
+      </w:pPr>
+    </w:lvl>
+    <w:lvl w:ilvl="2" w:tplc="140A001B" w:tentative="1">
+      <w:start w:val="1"/>
+      <w:numFmt w:val="lowerRoman"/>
+      <w:lvlText w:val="%3."/>
+      <w:lvlJc w:val="right"/>
+      <w:pPr>
+        <w:ind w:left="2160" w:hanging="180"/>
+      </w:pPr>
+    </w:lvl>
+    <w:lvl w:ilvl="3" w:tplc="140A000F" w:tentative="1">
+      <w:start w:val="1"/>
+      <w:numFmt w:val="decimal"/>
+      <w:lvlText w:val="%4."/>
+      <w:lvlJc w:val="left"/>
+      <w:pPr>
+        <w:ind w:left="2880" w:hanging="360"/>
+      </w:pPr>
+    </w:lvl>
+    <w:lvl w:ilvl="4" w:tplc="140A0019" w:tentative="1">
+      <w:start w:val="1"/>
+      <w:numFmt w:val="lowerLetter"/>
+      <w:lvlText w:val="%5."/>
+      <w:lvlJc w:val="left"/>
+      <w:pPr>
+        <w:ind w:left="3600" w:hanging="360"/>
+      </w:pPr>
+    </w:lvl>
+    <w:lvl w:ilvl="5" w:tplc="140A001B" w:tentative="1">
+      <w:start w:val="1"/>
+      <w:numFmt w:val="lowerRoman"/>
+      <w:lvlText w:val="%6."/>
+      <w:lvlJc w:val="right"/>
+      <w:pPr>
+        <w:ind w:left="4320" w:hanging="180"/>
+      </w:pPr>
+    </w:lvl>
+    <w:lvl w:ilvl="6" w:tplc="140A000F" w:tentative="1">
+      <w:start w:val="1"/>
+      <w:numFmt w:val="decimal"/>
+      <w:lvlText w:val="%7."/>
+      <w:lvlJc w:val="left"/>
+      <w:pPr>
+        <w:ind w:left="5040" w:hanging="360"/>
+      </w:pPr>
+    </w:lvl>
+    <w:lvl w:ilvl="7" w:tplc="140A0019" w:tentative="1">
+      <w:start w:val="1"/>
+      <w:numFmt w:val="lowerLetter"/>
+      <w:lvlText w:val="%8."/>
+      <w:lvlJc w:val="left"/>
+      <w:pPr>
+        <w:ind w:left="5760" w:hanging="360"/>
+      </w:pPr>
+    </w:lvl>
+    <w:lvl w:ilvl="8" w:tplc="140A001B" w:tentative="1">
+      <w:start w:val="1"/>
+      <w:numFmt w:val="lowerRoman"/>
+      <w:lvlText w:val="%9."/>
+      <w:lvlJc w:val="right"/>
+      <w:pPr>
+        <w:ind w:left="6480" w:hanging="180"/>
+      </w:pPr>
+    </w:lvl>
+  </w:abstractNum>
+  <w:abstractNum w:abstractNumId="7">
     <w:nsid w:val="639F14A4"/>
     <w:multiLevelType w:val="hybridMultilevel"/>
     <w:tmpl w:val="24EE18F6"/>
@@ -1203,7 +2099,7 @@
       </w:pPr>
     </w:lvl>
   </w:abstractNum>
-  <w:abstractNum w:abstractNumId="5" w15:restartNumberingAfterBreak="0">
+  <w:abstractNum w:abstractNumId="8">
     <w:nsid w:val="68B53672"/>
     <w:multiLevelType w:val="hybridMultilevel"/>
     <w:tmpl w:val="F0AA3B9E"/>
@@ -1289,7 +2185,7 @@
       </w:pPr>
     </w:lvl>
   </w:abstractNum>
-  <w:abstractNum w:abstractNumId="6" w15:restartNumberingAfterBreak="0">
+  <w:abstractNum w:abstractNumId="9">
     <w:nsid w:val="7A6309B0"/>
     <w:multiLevelType w:val="hybridMultilevel"/>
     <w:tmpl w:val="8A929C50"/>
@@ -1375,32 +2271,184 @@
       </w:pPr>
     </w:lvl>
   </w:abstractNum>
+  <w:abstractNum w:abstractNumId="10">
+    <w:nsid w:val="7E654DD1"/>
+    <w:multiLevelType w:val="multilevel"/>
+    <w:tmpl w:val="7AAEF08A"/>
+    <w:lvl w:ilvl="0">
+      <w:start w:val="1"/>
+      <w:numFmt w:val="decimal"/>
+      <w:lvlText w:val="%1."/>
+      <w:lvlJc w:val="left"/>
+      <w:pPr>
+        <w:tabs>
+          <w:tab w:val="num" w:pos="360"/>
+        </w:tabs>
+        <w:ind w:left="360" w:hanging="360"/>
+      </w:pPr>
+      <w:rPr>
+        <w:rFonts w:hint="default"/>
+      </w:rPr>
+    </w:lvl>
+    <w:lvl w:ilvl="1">
+      <w:start w:val="1"/>
+      <w:numFmt w:val="decimal"/>
+      <w:lvlText w:val="%1.A.%2."/>
+      <w:lvlJc w:val="left"/>
+      <w:pPr>
+        <w:tabs>
+          <w:tab w:val="num" w:pos="1080"/>
+        </w:tabs>
+        <w:ind w:left="792" w:hanging="432"/>
+      </w:pPr>
+      <w:rPr>
+        <w:rFonts w:hint="default"/>
+      </w:rPr>
+    </w:lvl>
+    <w:lvl w:ilvl="2">
+      <w:start w:val="1"/>
+      <w:numFmt w:val="decimal"/>
+      <w:lvlText w:val="%1.%2.%3."/>
+      <w:lvlJc w:val="left"/>
+      <w:pPr>
+        <w:tabs>
+          <w:tab w:val="num" w:pos="1440"/>
+        </w:tabs>
+        <w:ind w:left="1224" w:hanging="504"/>
+      </w:pPr>
+      <w:rPr>
+        <w:rFonts w:hint="default"/>
+      </w:rPr>
+    </w:lvl>
+    <w:lvl w:ilvl="3">
+      <w:start w:val="1"/>
+      <w:numFmt w:val="decimal"/>
+      <w:lvlText w:val="%1.%2.%3.%4."/>
+      <w:lvlJc w:val="left"/>
+      <w:pPr>
+        <w:tabs>
+          <w:tab w:val="num" w:pos="2160"/>
+        </w:tabs>
+        <w:ind w:left="1728" w:hanging="648"/>
+      </w:pPr>
+      <w:rPr>
+        <w:rFonts w:hint="default"/>
+      </w:rPr>
+    </w:lvl>
+    <w:lvl w:ilvl="4">
+      <w:start w:val="1"/>
+      <w:numFmt w:val="decimal"/>
+      <w:lvlText w:val="%1.%2.%3.%4.%5."/>
+      <w:lvlJc w:val="left"/>
+      <w:pPr>
+        <w:tabs>
+          <w:tab w:val="num" w:pos="2520"/>
+        </w:tabs>
+        <w:ind w:left="2232" w:hanging="792"/>
+      </w:pPr>
+      <w:rPr>
+        <w:rFonts w:hint="default"/>
+      </w:rPr>
+    </w:lvl>
+    <w:lvl w:ilvl="5">
+      <w:start w:val="1"/>
+      <w:numFmt w:val="decimal"/>
+      <w:lvlText w:val="%1.%2.%3.%4.%5.%6."/>
+      <w:lvlJc w:val="left"/>
+      <w:pPr>
+        <w:tabs>
+          <w:tab w:val="num" w:pos="3240"/>
+        </w:tabs>
+        <w:ind w:left="2736" w:hanging="936"/>
+      </w:pPr>
+      <w:rPr>
+        <w:rFonts w:hint="default"/>
+      </w:rPr>
+    </w:lvl>
+    <w:lvl w:ilvl="6">
+      <w:start w:val="1"/>
+      <w:numFmt w:val="decimal"/>
+      <w:lvlText w:val="%1.%2.%3.%4.%5.%6.%7."/>
+      <w:lvlJc w:val="left"/>
+      <w:pPr>
+        <w:tabs>
+          <w:tab w:val="num" w:pos="3960"/>
+        </w:tabs>
+        <w:ind w:left="3240" w:hanging="1080"/>
+      </w:pPr>
+      <w:rPr>
+        <w:rFonts w:hint="default"/>
+      </w:rPr>
+    </w:lvl>
+    <w:lvl w:ilvl="7">
+      <w:start w:val="1"/>
+      <w:numFmt w:val="decimal"/>
+      <w:lvlText w:val="%1.%2.%3.%4.%5.%6.%7.%8."/>
+      <w:lvlJc w:val="left"/>
+      <w:pPr>
+        <w:tabs>
+          <w:tab w:val="num" w:pos="4320"/>
+        </w:tabs>
+        <w:ind w:left="3744" w:hanging="1224"/>
+      </w:pPr>
+      <w:rPr>
+        <w:rFonts w:hint="default"/>
+      </w:rPr>
+    </w:lvl>
+    <w:lvl w:ilvl="8">
+      <w:start w:val="1"/>
+      <w:numFmt w:val="decimal"/>
+      <w:lvlText w:val="%1.%2.%3.%4.%5.%6.%7.%8.%9."/>
+      <w:lvlJc w:val="left"/>
+      <w:pPr>
+        <w:tabs>
+          <w:tab w:val="num" w:pos="5040"/>
+        </w:tabs>
+        <w:ind w:left="4320" w:hanging="1440"/>
+      </w:pPr>
+      <w:rPr>
+        <w:rFonts w:hint="default"/>
+      </w:rPr>
+    </w:lvl>
+  </w:abstractNum>
   <w:num w:numId="1">
-    <w:abstractNumId w:val="1"/>
+    <w:abstractNumId w:val="3"/>
   </w:num>
   <w:num w:numId="2">
-    <w:abstractNumId w:val="2"/>
+    <w:abstractNumId w:val="4"/>
   </w:num>
   <w:num w:numId="3">
-    <w:abstractNumId w:val="6"/>
+    <w:abstractNumId w:val="9"/>
   </w:num>
   <w:num w:numId="4">
-    <w:abstractNumId w:val="4"/>
+    <w:abstractNumId w:val="7"/>
   </w:num>
   <w:num w:numId="5">
-    <w:abstractNumId w:val="3"/>
+    <w:abstractNumId w:val="5"/>
   </w:num>
   <w:num w:numId="6">
     <w:abstractNumId w:val="0"/>
   </w:num>
   <w:num w:numId="7">
-    <w:abstractNumId w:val="5"/>
+    <w:abstractNumId w:val="8"/>
+  </w:num>
+  <w:num w:numId="8">
+    <w:abstractNumId w:val="10"/>
+  </w:num>
+  <w:num w:numId="9">
+    <w:abstractNumId w:val="1"/>
+  </w:num>
+  <w:num w:numId="10">
+    <w:abstractNumId w:val="6"/>
+  </w:num>
+  <w:num w:numId="11">
+    <w:abstractNumId w:val="2"/>
   </w:num>
 </w:numbering>
 </file>
 
 <file path=word/styles.xml><?xml version="1.0" encoding="utf-8"?>
-<w:styles xmlns:mc="http://schemas.openxmlformats.org/markup-compatibility/2006" xmlns:r="http://schemas.openxmlformats.org/officeDocument/2006/relationships" xmlns:w="http://schemas.openxmlformats.org/wordprocessingml/2006/main" xmlns:w14="http://schemas.microsoft.com/office/word/2010/wordml" xmlns:w15="http://schemas.microsoft.com/office/word/2012/wordml" xmlns:w16se="http://schemas.microsoft.com/office/word/2015/wordml/symex" mc:Ignorable="w14 w15 w16se">
+<w:styles xmlns:mc="http://schemas.openxmlformats.org/markup-compatibility/2006" xmlns:r="http://schemas.openxmlformats.org/officeDocument/2006/relationships" xmlns:w="http://schemas.openxmlformats.org/wordprocessingml/2006/main" xmlns:w14="http://schemas.microsoft.com/office/word/2010/wordml" xmlns:w15="http://schemas.microsoft.com/office/word/2012/wordml" mc:Ignorable="w14 w15">
   <w:docDefaults>
     <w:rPrDefault>
       <w:rPr>
@@ -1418,8 +2466,8 @@
   </w:docDefaults>
   <w:latentStyles w:defLockedState="0" w:defUIPriority="99" w:defSemiHidden="0" w:defUnhideWhenUsed="0" w:defQFormat="0" w:count="371">
     <w:lsdException w:name="Normal" w:uiPriority="0" w:qFormat="1"/>
-    <w:lsdException w:name="heading 1" w:uiPriority="9" w:qFormat="1"/>
-    <w:lsdException w:name="heading 2" w:semiHidden="1" w:uiPriority="9" w:unhideWhenUsed="1" w:qFormat="1"/>
+    <w:lsdException w:name="heading 1" w:uiPriority="0" w:qFormat="1"/>
+    <w:lsdException w:name="heading 2" w:semiHidden="1" w:uiPriority="0" w:unhideWhenUsed="1" w:qFormat="1"/>
     <w:lsdException w:name="heading 3" w:semiHidden="1" w:uiPriority="9" w:unhideWhenUsed="1" w:qFormat="1"/>
     <w:lsdException w:name="heading 4" w:semiHidden="1" w:uiPriority="9" w:unhideWhenUsed="1" w:qFormat="1"/>
     <w:lsdException w:name="heading 5" w:semiHidden="1" w:uiPriority="9" w:unhideWhenUsed="1" w:qFormat="1"/>
@@ -1483,7 +2531,7 @@
     <w:lsdException w:name="Closing" w:semiHidden="1" w:unhideWhenUsed="1"/>
     <w:lsdException w:name="Signature" w:semiHidden="1" w:unhideWhenUsed="1"/>
     <w:lsdException w:name="Default Paragraph Font" w:semiHidden="1" w:uiPriority="1" w:unhideWhenUsed="1"/>
-    <w:lsdException w:name="Body Text" w:semiHidden="1" w:unhideWhenUsed="1"/>
+    <w:lsdException w:name="Body Text" w:semiHidden="1" w:uiPriority="0" w:unhideWhenUsed="1"/>
     <w:lsdException w:name="Body Text Indent" w:semiHidden="1" w:unhideWhenUsed="1"/>
     <w:lsdException w:name="List Continue" w:semiHidden="1" w:unhideWhenUsed="1"/>
     <w:lsdException w:name="List Continue 2" w:semiHidden="1" w:unhideWhenUsed="1"/>
@@ -1792,14 +2840,58 @@
   <w:style w:type="paragraph" w:default="1" w:styleId="Normal">
     <w:name w:val="Normal"/>
     <w:qFormat/>
+    <w:rPr>
+      <w:lang w:val="es-CR"/>
+    </w:rPr>
   </w:style>
-  <w:style w:type="character" w:default="1" w:styleId="DefaultParagraphFont">
+  <w:style w:type="paragraph" w:styleId="Ttulo1">
+    <w:name w:val="heading 1"/>
+    <w:basedOn w:val="Normal"/>
+    <w:next w:val="Normal"/>
+    <w:link w:val="Ttulo1Car"/>
+    <w:qFormat/>
+    <w:rsid w:val="005058A6"/>
+    <w:pPr>
+      <w:keepNext/>
+      <w:spacing w:after="0" w:line="240" w:lineRule="auto"/>
+      <w:jc w:val="both"/>
+      <w:outlineLvl w:val="0"/>
+    </w:pPr>
+    <w:rPr>
+      <w:rFonts w:ascii="Arial" w:eastAsia="Times New Roman" w:hAnsi="Arial" w:cs="Times New Roman"/>
+      <w:sz w:val="24"/>
+      <w:szCs w:val="20"/>
+      <w:lang w:val="es-MX" w:eastAsia="es-ES"/>
+    </w:rPr>
+  </w:style>
+  <w:style w:type="paragraph" w:styleId="Ttulo2">
+    <w:name w:val="heading 2"/>
+    <w:basedOn w:val="Normal"/>
+    <w:next w:val="Normal"/>
+    <w:link w:val="Ttulo2Car"/>
+    <w:qFormat/>
+    <w:rsid w:val="005058A6"/>
+    <w:pPr>
+      <w:keepNext/>
+      <w:spacing w:after="0" w:line="240" w:lineRule="auto"/>
+      <w:jc w:val="both"/>
+      <w:outlineLvl w:val="1"/>
+    </w:pPr>
+    <w:rPr>
+      <w:rFonts w:ascii="Arial" w:eastAsia="Times New Roman" w:hAnsi="Arial" w:cs="Times New Roman"/>
+      <w:b/>
+      <w:sz w:val="24"/>
+      <w:szCs w:val="20"/>
+      <w:lang w:val="es-MX" w:eastAsia="es-ES"/>
+    </w:rPr>
+  </w:style>
+  <w:style w:type="character" w:default="1" w:styleId="Fuentedeprrafopredeter">
     <w:name w:val="Default Paragraph Font"/>
     <w:uiPriority w:val="1"/>
     <w:semiHidden/>
     <w:unhideWhenUsed/>
   </w:style>
-  <w:style w:type="table" w:default="1" w:styleId="TableNormal">
+  <w:style w:type="table" w:default="1" w:styleId="Tablanormal">
     <w:name w:val="Normal Table"/>
     <w:uiPriority w:val="99"/>
     <w:semiHidden/>
@@ -1814,7 +2906,7 @@
       </w:tblCellMar>
     </w:tblPr>
   </w:style>
-  <w:style w:type="numbering" w:default="1" w:styleId="NoList">
+  <w:style w:type="numbering" w:default="1" w:styleId="Sinlista">
     <w:name w:val="No List"/>
     <w:uiPriority w:val="99"/>
     <w:semiHidden/>
@@ -1822,13 +2914,13 @@
   </w:style>
   <w:style w:type="character" w:customStyle="1" w:styleId="apple-converted-space">
     <w:name w:val="apple-converted-space"/>
-    <w:basedOn w:val="DefaultParagraphFont"/>
+    <w:basedOn w:val="Fuentedeprrafopredeter"/>
     <w:rsid w:val="00981F49"/>
   </w:style>
-  <w:style w:type="paragraph" w:styleId="Header">
+  <w:style w:type="paragraph" w:styleId="Encabezado">
     <w:name w:val="header"/>
     <w:basedOn w:val="Normal"/>
-    <w:link w:val="HeaderChar"/>
+    <w:link w:val="EncabezadoCar"/>
     <w:uiPriority w:val="99"/>
     <w:unhideWhenUsed/>
     <w:rsid w:val="00981F49"/>
@@ -1840,17 +2932,17 @@
       <w:spacing w:after="0" w:line="240" w:lineRule="auto"/>
     </w:pPr>
   </w:style>
-  <w:style w:type="character" w:customStyle="1" w:styleId="HeaderChar">
-    <w:name w:val="Header Char"/>
-    <w:basedOn w:val="DefaultParagraphFont"/>
-    <w:link w:val="Header"/>
+  <w:style w:type="character" w:customStyle="1" w:styleId="EncabezadoCar">
+    <w:name w:val="Encabezado Car"/>
+    <w:basedOn w:val="Fuentedeprrafopredeter"/>
+    <w:link w:val="Encabezado"/>
     <w:uiPriority w:val="99"/>
     <w:rsid w:val="00981F49"/>
   </w:style>
-  <w:style w:type="paragraph" w:styleId="Footer">
+  <w:style w:type="paragraph" w:styleId="Piedepgina">
     <w:name w:val="footer"/>
     <w:basedOn w:val="Normal"/>
-    <w:link w:val="FooterChar"/>
+    <w:link w:val="PiedepginaCar"/>
     <w:uiPriority w:val="99"/>
     <w:unhideWhenUsed/>
     <w:rsid w:val="00981F49"/>
@@ -1862,14 +2954,14 @@
       <w:spacing w:after="0" w:line="240" w:lineRule="auto"/>
     </w:pPr>
   </w:style>
-  <w:style w:type="character" w:customStyle="1" w:styleId="FooterChar">
-    <w:name w:val="Footer Char"/>
-    <w:basedOn w:val="DefaultParagraphFont"/>
-    <w:link w:val="Footer"/>
+  <w:style w:type="character" w:customStyle="1" w:styleId="PiedepginaCar">
+    <w:name w:val="Pie de página Car"/>
+    <w:basedOn w:val="Fuentedeprrafopredeter"/>
+    <w:link w:val="Piedepgina"/>
     <w:uiPriority w:val="99"/>
     <w:rsid w:val="00981F49"/>
   </w:style>
-  <w:style w:type="paragraph" w:styleId="ListParagraph">
+  <w:style w:type="paragraph" w:styleId="Prrafodelista">
     <w:name w:val="List Paragraph"/>
     <w:basedOn w:val="Normal"/>
     <w:uiPriority w:val="34"/>
@@ -1879,6 +2971,59 @@
       <w:ind w:left="720"/>
       <w:contextualSpacing/>
     </w:pPr>
+  </w:style>
+  <w:style w:type="character" w:customStyle="1" w:styleId="Ttulo1Car">
+    <w:name w:val="Título 1 Car"/>
+    <w:basedOn w:val="Fuentedeprrafopredeter"/>
+    <w:link w:val="Ttulo1"/>
+    <w:rsid w:val="005058A6"/>
+    <w:rPr>
+      <w:rFonts w:ascii="Arial" w:eastAsia="Times New Roman" w:hAnsi="Arial" w:cs="Times New Roman"/>
+      <w:sz w:val="24"/>
+      <w:szCs w:val="20"/>
+      <w:lang w:val="es-MX" w:eastAsia="es-ES"/>
+    </w:rPr>
+  </w:style>
+  <w:style w:type="character" w:customStyle="1" w:styleId="Ttulo2Car">
+    <w:name w:val="Título 2 Car"/>
+    <w:basedOn w:val="Fuentedeprrafopredeter"/>
+    <w:link w:val="Ttulo2"/>
+    <w:rsid w:val="005058A6"/>
+    <w:rPr>
+      <w:rFonts w:ascii="Arial" w:eastAsia="Times New Roman" w:hAnsi="Arial" w:cs="Times New Roman"/>
+      <w:b/>
+      <w:sz w:val="24"/>
+      <w:szCs w:val="20"/>
+      <w:lang w:val="es-MX" w:eastAsia="es-ES"/>
+    </w:rPr>
+  </w:style>
+  <w:style w:type="paragraph" w:styleId="Textoindependiente">
+    <w:name w:val="Body Text"/>
+    <w:basedOn w:val="Normal"/>
+    <w:link w:val="TextoindependienteCar"/>
+    <w:rsid w:val="005058A6"/>
+    <w:pPr>
+      <w:spacing w:after="0" w:line="240" w:lineRule="auto"/>
+      <w:jc w:val="both"/>
+    </w:pPr>
+    <w:rPr>
+      <w:rFonts w:ascii="Arial" w:eastAsia="Times New Roman" w:hAnsi="Arial" w:cs="Times New Roman"/>
+      <w:sz w:val="24"/>
+      <w:szCs w:val="20"/>
+      <w:lang w:val="es-MX" w:eastAsia="es-ES"/>
+    </w:rPr>
+  </w:style>
+  <w:style w:type="character" w:customStyle="1" w:styleId="TextoindependienteCar">
+    <w:name w:val="Texto independiente Car"/>
+    <w:basedOn w:val="Fuentedeprrafopredeter"/>
+    <w:link w:val="Textoindependiente"/>
+    <w:rsid w:val="005058A6"/>
+    <w:rPr>
+      <w:rFonts w:ascii="Arial" w:eastAsia="Times New Roman" w:hAnsi="Arial" w:cs="Times New Roman"/>
+      <w:sz w:val="24"/>
+      <w:szCs w:val="20"/>
+      <w:lang w:val="es-MX" w:eastAsia="es-ES"/>
+    </w:rPr>
   </w:style>
 </w:styles>
 </file>
